--- a/法令ファイル/情報通信技術を活用した行政の推進等に関する法律/情報通信技術を活用した行政の推進等に関する法律（平成十四年法律第百五十一号）.docx
+++ b/法令ファイル/情報通信技術を活用した行政の推進等に関する法律/情報通信技術を活用した行政の推進等に関する法律（平成十四年法律第百五十一号）.docx
@@ -48,270 +48,232 @@
     </w:p>
     <w:p>
       <w:pPr>
-        <w:pStyle w:val="Heading6"/>
+        <w:pStyle w:val="ListBullet"/>
         <w:ind w:left="880"/>
       </w:pPr>
       <w:r>
         <w:t>一</w:t>
-      </w:r>
-    </w:p>
-    <w:p>
-      <w:pPr>
+        <w:br/>
+        <w:t>手続等並びにこれに関連する行政機関等の事務及び民間事業者の業務の処理に係る一連の行程が情報通信技術を利用して行われるようにすることにより、手続等に係る時間、場所その他の制約を除去するとともに、当該事務及び業務の自動化及び共通化を図り、もって手続等が利用しやすい方法により迅速かつ的確に行われるようにすること。</w:t>
+      </w:r>
+    </w:p>
+    <w:p>
+      <w:pPr>
+        <w:pStyle w:val="ListBullet"/>
         <w:ind w:left="880"/>
       </w:pPr>
       <w:r>
-        <w:t>手続等並びにこれに関連する行政機関等の事務及び民間事業者の業務の処理に係る一連の行程が情報通信技術を利用して行われるようにすることにより、手続等に係る時間、場所その他の制約を除去するとともに、当該事務及び業務の自動化及び共通化を図り、もって手続等が利用しやすい方法により迅速かつ的確に行われるようにすること。</w:t>
-      </w:r>
-    </w:p>
-    <w:p>
-      <w:pPr>
-        <w:pStyle w:val="Heading6"/>
+        <w:t>二</w:t>
+        <w:br/>
+        <w:t>民間事業者その他の者から行政機関等に提供された情報については、行政機関等が相互に連携して情報システムを利用した当該情報の共有を図ることにより、当該情報と同一の内容の情報の提供を要しないものとすること。</w:t>
+      </w:r>
+    </w:p>
+    <w:p>
+      <w:pPr>
+        <w:pStyle w:val="ListBullet"/>
         <w:ind w:left="880"/>
       </w:pPr>
       <w:r>
+        <w:t>三</w:t>
+        <w:br/>
+        <w:t>社会生活又は事業活動に伴い同一の機会に通常必要とされる多数の手続等（これらの手続等に関連して民間事業者に対して行われ、又は民間事業者が行う通知を含む。以下この号において同じ。）について、行政機関等及び民間事業者が相互に連携することにより、情報通信技術を利用して当該手続等を一括して行うことができるようにすること。</w:t>
+      </w:r>
+    </w:p>
+    <w:p>
+      <w:pPr>
+        <w:pStyle w:val="Heading4"/>
+      </w:pPr>
+      <w:r>
+        <w:t>第三条（定義）</w:t>
+      </w:r>
+    </w:p>
+    <w:p>
+      <w:r>
+        <w:t>この法律において、次の各号に掲げる用語の意義は、当該各号に定めるところによる。</w:t>
+      </w:r>
+    </w:p>
+    <w:p>
+      <w:pPr>
+        <w:pStyle w:val="ListBullet"/>
+        <w:ind w:left="880"/>
+      </w:pPr>
+      <w:r>
+        <w:t>一</w:t>
+        <w:br/>
+        <w:t>法令</w:t>
+        <w:br/>
+        <w:br/>
+        <w:br/>
+        <w:t>法律及び法律に基づく命令をいう。</w:t>
+      </w:r>
+    </w:p>
+    <w:p>
+      <w:pPr>
+        <w:pStyle w:val="ListBullet"/>
+        <w:ind w:left="880"/>
+      </w:pPr>
+      <w:r>
         <w:t>二</w:t>
-      </w:r>
-    </w:p>
-    <w:p>
-      <w:pPr>
+        <w:br/>
+        <w:t>行政機関等</w:t>
+        <w:br/>
+        <w:br/>
+        <w:br/>
+        <w:t>次に掲げるものをいう。</w:t>
+      </w:r>
+    </w:p>
+    <w:p>
+      <w:pPr>
+        <w:pStyle w:val="ListBullet"/>
         <w:ind w:left="880"/>
       </w:pPr>
       <w:r>
-        <w:t>民間事業者その他の者から行政機関等に提供された情報については、行政機関等が相互に連携して情報システムを利用した当該情報の共有を図ることにより、当該情報と同一の内容の情報の提供を要しないものとすること。</w:t>
-      </w:r>
-    </w:p>
-    <w:p>
-      <w:pPr>
-        <w:pStyle w:val="Heading6"/>
+        <w:t>三</w:t>
+        <w:br/>
+        <w:t>国の行政機関等</w:t>
+        <w:br/>
+        <w:br/>
+        <w:br/>
+        <w:t>次に掲げるものをいう。</w:t>
+      </w:r>
+    </w:p>
+    <w:p>
+      <w:pPr>
+        <w:pStyle w:val="ListBullet"/>
         <w:ind w:left="880"/>
       </w:pPr>
       <w:r>
-        <w:t>三</w:t>
-      </w:r>
-    </w:p>
-    <w:p>
-      <w:pPr>
+        <w:t>四</w:t>
+        <w:br/>
+        <w:t>民間事業者</w:t>
+        <w:br/>
+        <w:br/>
+        <w:br/>
+        <w:t>個人又は法人その他の団体であって、事業を行うもの（行政機関等を除く。）をいう。</w:t>
+      </w:r>
+    </w:p>
+    <w:p>
+      <w:pPr>
+        <w:pStyle w:val="ListBullet"/>
         <w:ind w:left="880"/>
       </w:pPr>
       <w:r>
-        <w:t>社会生活又は事業活動に伴い同一の機会に通常必要とされる多数の手続等（これらの手続等に関連して民間事業者に対して行われ、又は民間事業者が行う通知を含む。以下この号において同じ。）について、行政機関等及び民間事業者が相互に連携することにより、情報通信技術を利用して当該手続等を一括して行うことができるようにすること。</w:t>
-      </w:r>
-    </w:p>
-    <w:p>
-      <w:pPr>
-        <w:pStyle w:val="Heading4"/>
-      </w:pPr>
-      <w:r>
-        <w:t>第三条（定義）</w:t>
-      </w:r>
-    </w:p>
-    <w:p>
-      <w:r>
-        <w:t>この法律において、次の各号に掲げる用語の意義は、当該各号に定めるところによる。</w:t>
-      </w:r>
-    </w:p>
-    <w:p>
-      <w:pPr>
-        <w:pStyle w:val="Heading6"/>
+        <w:t>五</w:t>
+        <w:br/>
+        <w:t>書面等</w:t>
+        <w:br/>
+        <w:br/>
+        <w:br/>
+        <w:t>書面、書類、文書、謄本、抄本、正本、副本、複本その他文字、図形その他の人の知覚によって認識することができる情報が記載された紙その他の有体物をいう。</w:t>
+      </w:r>
+    </w:p>
+    <w:p>
+      <w:pPr>
+        <w:pStyle w:val="ListBullet"/>
         <w:ind w:left="880"/>
       </w:pPr>
       <w:r>
-        <w:t>一</w:t>
-      </w:r>
-    </w:p>
-    <w:p>
-      <w:pPr>
+        <w:t>六</w:t>
+        <w:br/>
+        <w:t>署名等</w:t>
+        <w:br/>
+        <w:br/>
+        <w:br/>
+        <w:t>署名、記名、自署、連署、押印その他氏名又は名称を書面等に記載することをいう。</w:t>
+      </w:r>
+    </w:p>
+    <w:p>
+      <w:pPr>
+        <w:pStyle w:val="ListBullet"/>
         <w:ind w:left="880"/>
       </w:pPr>
       <w:r>
-        <w:t>法令</w:t>
-      </w:r>
-    </w:p>
-    <w:p>
-      <w:pPr>
-        <w:pStyle w:val="Heading6"/>
+        <w:t>七</w:t>
+        <w:br/>
+        <w:t>電磁的記録</w:t>
+        <w:br/>
+        <w:br/>
+        <w:br/>
+        <w:t>電子的方式、磁気的方式その他人の知覚によっては認識することができない方式で作られる記録であって、電子計算機による情報処理の用に供されるものをいう。</w:t>
+      </w:r>
+    </w:p>
+    <w:p>
+      <w:pPr>
+        <w:pStyle w:val="ListBullet"/>
         <w:ind w:left="880"/>
       </w:pPr>
       <w:r>
-        <w:t>二</w:t>
-      </w:r>
-    </w:p>
-    <w:p>
-      <w:pPr>
+        <w:t>八</w:t>
+        <w:br/>
+        <w:t>申請等</w:t>
+        <w:br/>
+        <w:br/>
+        <w:br/>
+        <w:t>申請、届出その他の法令の規定に基づき行政機関等に対して行われる通知（訴訟手続その他の裁判所における手続並びに刑事事件及び政令で定める犯則事件に関する法令の規定に基づく手続（以下この条及び第十四条第一項において「裁判手続等」という。）において行われるものを除く。）をいう。</w:t>
+        <w:br/>
+        <w:t>この場合において、経由機関（法令の規定に基づき他の行政機関等又は民間事業者を経由して行われる申請等における当該他の行政機関等又は民間事業者をいう。以下この号において同じ。）があるときは、当該申請等については、当該申請等をする者から経由機関に対して行われるもの及び経由機関から他の経由機関又は当該申請等を受ける行政機関等に対して行われるものごとに、それぞれ別の申請等とみなして、この法律の規定を適用する。</w:t>
+      </w:r>
+    </w:p>
+    <w:p>
+      <w:pPr>
+        <w:pStyle w:val="ListBullet"/>
         <w:ind w:left="880"/>
       </w:pPr>
       <w:r>
-        <w:t>行政機関等</w:t>
-      </w:r>
-    </w:p>
-    <w:p>
-      <w:pPr>
-        <w:pStyle w:val="Heading6"/>
+        <w:t>九</w:t>
+        <w:br/>
+        <w:t>処分通知等</w:t>
+        <w:br/>
+        <w:br/>
+        <w:br/>
+        <w:t>処分（行政庁の処分その他公権力の行使に当たる行為をいう。）の通知その他の法令の規定に基づき行政機関等が行う通知（不特定の者に対して行うもの及び裁判手続等において行うものを除く。）をいう。</w:t>
+        <w:br/>
+        <w:t>この場合において、経由機関（法令の規定に基づき他の行政機関等又は民間事業者を経由して行う処分通知等における当該他の行政機関等又は民間事業者をいう。以下この号において同じ。）があるときは、当該処分通知等については、当該処分通知等を行う行政機関等が経由機関に対して行うもの及び経由機関が他の経由機関又は当該処分通知等を受ける者に対して行うものごとに、それぞれ別の処分通知等とみなして、この法律の規定を適用する。</w:t>
+      </w:r>
+    </w:p>
+    <w:p>
+      <w:pPr>
+        <w:pStyle w:val="ListBullet"/>
         <w:ind w:left="880"/>
       </w:pPr>
       <w:r>
-        <w:t>三</w:t>
-      </w:r>
-    </w:p>
-    <w:p>
-      <w:pPr>
+        <w:t>十</w:t>
+        <w:br/>
+        <w:t>縦覧等</w:t>
+        <w:br/>
+        <w:br/>
+        <w:br/>
+        <w:t>法令の規定に基づき行政機関等が書面等又は電磁的記録に記録されている事項を縦覧又は閲覧に供すること（裁判手続等において行うものを除く。）をいう。</w:t>
+      </w:r>
+    </w:p>
+    <w:p>
+      <w:pPr>
+        <w:pStyle w:val="ListBullet"/>
         <w:ind w:left="880"/>
       </w:pPr>
       <w:r>
-        <w:t>国の行政機関等</w:t>
-      </w:r>
-    </w:p>
-    <w:p>
-      <w:pPr>
-        <w:pStyle w:val="Heading6"/>
+        <w:t>十一</w:t>
+        <w:br/>
+        <w:t>作成等</w:t>
+        <w:br/>
+        <w:br/>
+        <w:br/>
+        <w:t>法令の規定に基づき行政機関等が書面等又は電磁的記録を作成し、又は保存すること（裁判手続等において行うものを除く。）をいう。</w:t>
+      </w:r>
+    </w:p>
+    <w:p>
+      <w:pPr>
+        <w:pStyle w:val="ListBullet"/>
         <w:ind w:left="880"/>
       </w:pPr>
       <w:r>
-        <w:t>四</w:t>
-      </w:r>
-    </w:p>
-    <w:p>
-      <w:pPr>
-        <w:ind w:left="880"/>
-      </w:pPr>
-      <w:r>
-        <w:t>民間事業者</w:t>
-      </w:r>
-    </w:p>
-    <w:p>
-      <w:pPr>
-        <w:pStyle w:val="Heading6"/>
-        <w:ind w:left="880"/>
-      </w:pPr>
-      <w:r>
-        <w:t>五</w:t>
-      </w:r>
-    </w:p>
-    <w:p>
-      <w:pPr>
-        <w:ind w:left="880"/>
-      </w:pPr>
-      <w:r>
-        <w:t>書面等</w:t>
-      </w:r>
-    </w:p>
-    <w:p>
-      <w:pPr>
-        <w:pStyle w:val="Heading6"/>
-        <w:ind w:left="880"/>
-      </w:pPr>
-      <w:r>
-        <w:t>六</w:t>
-      </w:r>
-    </w:p>
-    <w:p>
-      <w:pPr>
-        <w:ind w:left="880"/>
-      </w:pPr>
-      <w:r>
-        <w:t>署名等</w:t>
-      </w:r>
-    </w:p>
-    <w:p>
-      <w:pPr>
-        <w:pStyle w:val="Heading6"/>
-        <w:ind w:left="880"/>
-      </w:pPr>
-      <w:r>
-        <w:t>七</w:t>
-      </w:r>
-    </w:p>
-    <w:p>
-      <w:pPr>
-        <w:ind w:left="880"/>
-      </w:pPr>
-      <w:r>
-        <w:t>電磁的記録</w:t>
-      </w:r>
-    </w:p>
-    <w:p>
-      <w:pPr>
-        <w:pStyle w:val="Heading6"/>
-        <w:ind w:left="880"/>
-      </w:pPr>
-      <w:r>
-        <w:t>八</w:t>
-      </w:r>
-    </w:p>
-    <w:p>
-      <w:pPr>
-        <w:ind w:left="880"/>
-      </w:pPr>
-      <w:r>
-        <w:t>申請等</w:t>
-      </w:r>
-    </w:p>
-    <w:p>
-      <w:pPr>
-        <w:pStyle w:val="Heading6"/>
-        <w:ind w:left="880"/>
-      </w:pPr>
-      <w:r>
-        <w:t>九</w:t>
-      </w:r>
-    </w:p>
-    <w:p>
-      <w:pPr>
-        <w:ind w:left="880"/>
-      </w:pPr>
-      <w:r>
-        <w:t>処分通知等</w:t>
-      </w:r>
-    </w:p>
-    <w:p>
-      <w:pPr>
-        <w:pStyle w:val="Heading6"/>
-        <w:ind w:left="880"/>
-      </w:pPr>
-      <w:r>
-        <w:t>十</w:t>
-      </w:r>
-    </w:p>
-    <w:p>
-      <w:pPr>
-        <w:ind w:left="880"/>
-      </w:pPr>
-      <w:r>
-        <w:t>縦覧等</w:t>
-      </w:r>
-    </w:p>
-    <w:p>
-      <w:pPr>
-        <w:pStyle w:val="Heading6"/>
-        <w:ind w:left="880"/>
-      </w:pPr>
-      <w:r>
-        <w:t>十一</w:t>
-      </w:r>
-    </w:p>
-    <w:p>
-      <w:pPr>
-        <w:ind w:left="880"/>
-      </w:pPr>
-      <w:r>
-        <w:t>作成等</w:t>
-      </w:r>
-    </w:p>
-    <w:p>
-      <w:pPr>
-        <w:pStyle w:val="Heading6"/>
-        <w:ind w:left="880"/>
-      </w:pPr>
-      <w:r>
         <w:t>十二</w:t>
-      </w:r>
-    </w:p>
-    <w:p>
-      <w:pPr>
-        <w:ind w:left="880"/>
-      </w:pPr>
-      <w:r>
+        <w:br/>
         <w:t>手続等</w:t>
+        <w:br/>
+        <w:br/>
+        <w:br/>
+        <w:t>申請等、処分通知等、縦覧等又は作成等をいう。</w:t>
       </w:r>
     </w:p>
     <w:p>
@@ -362,120 +324,78 @@
     </w:p>
     <w:p>
       <w:pPr>
-        <w:pStyle w:val="Heading6"/>
+        <w:pStyle w:val="ListBullet"/>
         <w:ind w:left="880"/>
       </w:pPr>
       <w:r>
         <w:t>一</w:t>
-      </w:r>
-    </w:p>
-    <w:p>
-      <w:pPr>
+        <w:br/>
+        <w:t>計画期間</w:t>
+      </w:r>
+    </w:p>
+    <w:p>
+      <w:pPr>
+        <w:pStyle w:val="ListBullet"/>
         <w:ind w:left="880"/>
       </w:pPr>
       <w:r>
-        <w:t>計画期間</w:t>
-      </w:r>
-    </w:p>
-    <w:p>
-      <w:pPr>
-        <w:pStyle w:val="Heading6"/>
+        <w:t>二</w:t>
+        <w:br/>
+        <w:t>情報システムの整備に関する基本的な方針</w:t>
+      </w:r>
+    </w:p>
+    <w:p>
+      <w:pPr>
+        <w:pStyle w:val="ListBullet"/>
         <w:ind w:left="880"/>
       </w:pPr>
       <w:r>
-        <w:t>二</w:t>
-      </w:r>
-    </w:p>
-    <w:p>
-      <w:pPr>
+        <w:t>三</w:t>
+        <w:br/>
+        <w:t>申請等及び申請等に基づく処分通知等を電子情報処理組織を使用する方法により行うために必要な情報システムの整備に関する次に掲げる事項</w:t>
+      </w:r>
+    </w:p>
+    <w:p>
+      <w:pPr>
+        <w:pStyle w:val="ListBullet"/>
         <w:ind w:left="880"/>
       </w:pPr>
       <w:r>
-        <w:t>情報システムの整備に関する基本的な方針</w:t>
-      </w:r>
-    </w:p>
-    <w:p>
-      <w:pPr>
-        <w:pStyle w:val="Heading6"/>
+        <w:t>四</w:t>
+        <w:br/>
+        <w:t>申請等に係る書面等の添付を省略するために必要な情報システムの整備に関する次に掲げる事項</w:t>
+      </w:r>
+    </w:p>
+    <w:p>
+      <w:pPr>
+        <w:pStyle w:val="ListBullet"/>
         <w:ind w:left="880"/>
       </w:pPr>
       <w:r>
-        <w:t>三</w:t>
-      </w:r>
-    </w:p>
-    <w:p>
-      <w:pPr>
+        <w:t>五</w:t>
+        <w:br/>
+        <w:t>情報システムを利用して迅速に情報の授受を行うために講ずべき次に掲げる措置に関する事項</w:t>
+      </w:r>
+    </w:p>
+    <w:p>
+      <w:pPr>
+        <w:pStyle w:val="ListBullet"/>
         <w:ind w:left="880"/>
       </w:pPr>
       <w:r>
-        <w:t>申請等及び申請等に基づく処分通知等を電子情報処理組織を使用する方法により行うために必要な情報システムの整備に関する次に掲げる事項</w:t>
-      </w:r>
-    </w:p>
-    <w:p>
-      <w:pPr>
-        <w:pStyle w:val="Heading6"/>
+        <w:t>六</w:t>
+        <w:br/>
+        <w:t>行政機関等による情報システムの共用の推進に関する事項</w:t>
+      </w:r>
+    </w:p>
+    <w:p>
+      <w:pPr>
+        <w:pStyle w:val="ListBullet"/>
         <w:ind w:left="880"/>
       </w:pPr>
       <w:r>
-        <w:t>四</w:t>
-      </w:r>
-    </w:p>
-    <w:p>
-      <w:pPr>
-        <w:ind w:left="880"/>
-      </w:pPr>
-      <w:r>
-        <w:t>申請等に係る書面等の添付を省略するために必要な情報システムの整備に関する次に掲げる事項</w:t>
-      </w:r>
-    </w:p>
-    <w:p>
-      <w:pPr>
-        <w:pStyle w:val="Heading6"/>
-        <w:ind w:left="880"/>
-      </w:pPr>
-      <w:r>
-        <w:t>五</w:t>
-      </w:r>
-    </w:p>
-    <w:p>
-      <w:pPr>
-        <w:ind w:left="880"/>
-      </w:pPr>
-      <w:r>
-        <w:t>情報システムを利用して迅速に情報の授受を行うために講ずべき次に掲げる措置に関する事項</w:t>
-      </w:r>
-    </w:p>
-    <w:p>
-      <w:pPr>
-        <w:pStyle w:val="Heading6"/>
-        <w:ind w:left="880"/>
-      </w:pPr>
-      <w:r>
-        <w:t>六</w:t>
-      </w:r>
-    </w:p>
-    <w:p>
-      <w:pPr>
-        <w:ind w:left="880"/>
-      </w:pPr>
-      <w:r>
-        <w:t>行政機関等による情報システムの共用の推進に関する事項</w:t>
-      </w:r>
-    </w:p>
-    <w:p>
-      <w:pPr>
-        <w:pStyle w:val="Heading6"/>
-        <w:ind w:left="880"/>
-      </w:pPr>
-      <w:r>
         <w:t>七</w:t>
-      </w:r>
-    </w:p>
-    <w:p>
-      <w:pPr>
-        <w:ind w:left="880"/>
-      </w:pPr>
-      <w:r>
+        <w:br/>
         <w:t>その他情報システムの整備に関する事項</w:t>
       </w:r>
     </w:p>
@@ -715,6 +635,8 @@
       </w:pPr>
       <w:r>
         <w:t>申請等をする者について対面により本人確認をするべき事情がある場合、申請等に係る書面等のうちにその原本を確認する必要があるものがある場合その他の当該申請等のうちに第一項の電子情報処理組織を使用する方法により行うことが困難又は著しく不適当と認められる部分がある場合として主務省令で定める場合には、主務省令で定めるところにより、当該申請等のうち当該部分以外の部分につき、前各項の規定を適用する。</w:t>
+        <w:br/>
+        <w:t>この場合において、第二項中「行われた申請等」とあるのは、「行われた申請等（第六項の規定により前項の規定を適用する部分に限る。以下この項から第五項までにおいて同じ。）」とする。</w:t>
       </w:r>
     </w:p>
     <w:p>
@@ -728,6 +650,8 @@
     <w:p>
       <w:r>
         <w:t>処分通知等のうち当該処分通知等に関する他の法令の規定において書面等により行うことその他のその方法が規定されているものについては、当該法令の規定にかかわらず、主務省令で定めるところにより、主務省令で定める電子情報処理組織を使用する方法により行うことができる。</w:t>
+        <w:br/>
+        <w:t>ただし、当該処分通知等を受ける者が当該電子情報処理組織を使用する方法により受ける旨の主務省令で定める方式による表示をする場合に限る。</w:t>
       </w:r>
     </w:p>
     <w:p>
@@ -796,6 +720,8 @@
       </w:pPr>
       <w:r>
         <w:t>処分通知等を受ける者について対面により本人確認をするべき事情がある場合、処分通知等に係る書面等のうちにその原本を交付する必要があるものがある場合その他の当該処分通知等のうちに第一項の電子情報処理組織を使用する方法により行うことが困難又は著しく不適当と認められる部分がある場合として主務省令で定める場合には、主務省令で定めるところにより、当該処分通知等のうち当該部分以外の部分につき、前各項の規定を適用する。</w:t>
+        <w:br/>
+        <w:t>この場合において、第二項中「行われた処分通知等」とあるのは、「行われた処分通知等（第五項の規定により前項の規定を適用する部分に限る。以下この項から第四項までにおいて同じ。）」とする。</w:t>
       </w:r>
     </w:p>
     <w:p>
@@ -890,35 +816,23 @@
     </w:p>
     <w:p>
       <w:pPr>
-        <w:pStyle w:val="Heading6"/>
+        <w:pStyle w:val="ListBullet"/>
         <w:ind w:left="880"/>
       </w:pPr>
       <w:r>
         <w:t>一</w:t>
-      </w:r>
-    </w:p>
-    <w:p>
-      <w:pPr>
+        <w:br/>
+        <w:t>手続等のうち、申請等に係る事項に虚偽がないかどうかを対面により確認する必要があること、許可証その他の処分通知等に係る書面等を事業所に備え付ける必要があることその他の事由により当該手続等を電子情報処理組織を使用する方法その他の情報通信技術を利用する方法により行うことが適当でないものとして政令（内閣の所轄の下に置かれる機関及び会計検査院にあっては、当該機関の命令）で定めるもの</w:t>
+      </w:r>
+    </w:p>
+    <w:p>
+      <w:pPr>
+        <w:pStyle w:val="ListBullet"/>
         <w:ind w:left="880"/>
       </w:pPr>
       <w:r>
-        <w:t>手続等のうち、申請等に係る事項に虚偽がないかどうかを対面により確認する必要があること、許可証その他の処分通知等に係る書面等を事業所に備え付ける必要があることその他の事由により当該手続等を電子情報処理組織を使用する方法その他の情報通信技術を利用する方法により行うことが適当でないものとして政令（内閣の所轄の下に置かれる機関及び会計検査院にあっては、当該機関の命令）で定めるもの</w:t>
-      </w:r>
-    </w:p>
-    <w:p>
-      <w:pPr>
-        <w:pStyle w:val="Heading6"/>
-        <w:ind w:left="880"/>
-      </w:pPr>
-      <w:r>
         <w:t>二</w:t>
-      </w:r>
-    </w:p>
-    <w:p>
-      <w:pPr>
-        <w:ind w:left="880"/>
-      </w:pPr>
-      <w:r>
+        <w:br/>
         <w:t>手続等のうち当該手続等に関する他の法令の規定において電子情報処理組織を使用する方法その他の情報通信技術を利用する方法により行うことが規定されているもの（第六条第一項、第七条第一項、第八条第一項又は前条第一項の規定に基づき行うことが規定されているものを除く。）</w:t>
       </w:r>
     </w:p>
@@ -1141,6 +1055,8 @@
     <w:p>
       <w:r>
         <w:t>この法律における主務省令は、手続等に関する他の法令（会計検査院規則、人事院規則、公正取引委員会規則、国家公安委員会規則、個人情報保護委員会規則、カジノ管理委員会規則、公害等調整委員会規則、公安審査委員会規則、中央労働委員会規則、運輸安全委員会規則及び原子力規制委員会規則を除く。）を所管する内閣官房、内閣府又は各省の内閣官房令、内閣府令又は省令とする。</w:t>
+        <w:br/>
+        <w:t>ただし、会計検査院、人事院、公正取引委員会、国家公安委員会、個人情報保護委員会、カジノ管理委員会、公害等調整委員会、公安審査委員会、中央労働委員会、運輸安全委員会又は原子力規制委員会の所管に係る手続等については、それぞれ会計検査院規則、人事院規則、公正取引委員会規則、国家公安委員会規則、個人情報保護委員会規則、カジノ管理委員会規則、公害等調整委員会規則、公安審査委員会規則、中央労働委員会規則、運輸安全委員会規則又は原子力規制委員会規則とする。</w:t>
       </w:r>
     </w:p>
     <w:p>
@@ -1184,7 +1100,7 @@
         <w:pStyle w:val="Heading1"/>
       </w:pPr>
       <w:r>
-        <w:t>附　則（平成一一年八月一八日法律第一三三号）</w:t>
+        <w:t>附則（平成一一年八月一八日法律第一三三号）</w:t>
       </w:r>
     </w:p>
     <w:p>
@@ -1198,57 +1114,659 @@
     <w:p>
       <w:r>
         <w:t>この法律は、公布の日から起算して三年を超えない範囲内において政令で定める日から施行する。</w:t>
-      </w:r>
-    </w:p>
-    <w:p>
-      <w:pPr>
-        <w:pStyle w:val="Heading6"/>
+        <w:br/>
+        <w:t>ただし、次の各号に掲げる規定は、当該各号に定める日から施行する。</w:t>
+      </w:r>
+    </w:p>
+    <w:p>
+      <w:pPr>
+        <w:pStyle w:val="ListBullet"/>
         <w:ind w:left="880"/>
       </w:pPr>
       <w:r>
         <w:t>一～三</w:t>
-      </w:r>
-    </w:p>
-    <w:p>
-      <w:pPr>
+        <w:br/>
+        <w:t>略</w:t>
+      </w:r>
+    </w:p>
+    <w:p>
+      <w:pPr>
+        <w:pStyle w:val="ListBullet"/>
         <w:ind w:left="880"/>
       </w:pPr>
       <w:r>
+        <w:t>四</w:t>
+        <w:br/>
+        <w:t>附則第十一条の二の規定</w:t>
+        <w:br/>
+        <w:br/>
+        <w:br/>
+        <w:t>行政手続等における情報通信の技術の利用に関する法律（平成十四年法律第百五十一号）の施行の日又はこの法律の施行の日のいずれか遅い日</w:t>
+      </w:r>
+    </w:p>
+    <w:p>
+      <w:pPr>
+        <w:pStyle w:val="ListBullet"/>
+        <w:ind w:left="880"/>
+      </w:pPr>
+      <w:r>
+        <w:t>五</w:t>
+        <w:br/>
+        <w:t>附則第十一条の三の規定</w:t>
+        <w:br/>
+        <w:br/>
+        <w:br/>
+        <w:t>行政手続等における情報通信の技術の利用に関する法律の施行の日又は第三号に定める日のいずれか遅い日</w:t>
+      </w:r>
+    </w:p>
+    <w:p>
+      <w:r>
+        <w:br w:type="page"/>
+      </w:r>
+    </w:p>
+    <w:p>
+      <w:pPr>
+        <w:pStyle w:val="Heading1"/>
+      </w:pPr>
+      <w:r>
+        <w:t>附則（平成一四年一二月六日法律第一三八号）</w:t>
+      </w:r>
+    </w:p>
+    <w:p>
+      <w:pPr>
+        <w:pStyle w:val="Heading4"/>
+      </w:pPr>
+      <w:r>
+        <w:t>第一条（施行期日）</w:t>
+      </w:r>
+    </w:p>
+    <w:p>
+      <w:r>
+        <w:t>この法律は、平成十六年一月一日から施行する。</w:t>
+      </w:r>
+    </w:p>
+    <w:p>
+      <w:r>
+        <w:br w:type="page"/>
+      </w:r>
+    </w:p>
+    <w:p>
+      <w:pPr>
+        <w:pStyle w:val="Heading1"/>
+      </w:pPr>
+      <w:r>
+        <w:t>附則（平成一四年一二月一三日法律第一五二号）</w:t>
+      </w:r>
+    </w:p>
+    <w:p>
+      <w:pPr>
+        <w:pStyle w:val="Heading4"/>
+      </w:pPr>
+      <w:r>
+        <w:t>第一条（施行期日）</w:t>
+      </w:r>
+    </w:p>
+    <w:p>
+      <w:r>
+        <w:t>この法律は、行政手続等における情報通信の技術の利用に関する法律（平成十四年法律第百五十一号）の施行の日から施行する。</w:t>
+        <w:br/>
+        <w:t>ただし、次の各号に掲げる規定は、当該各号に定める日から施行する。</w:t>
+      </w:r>
+    </w:p>
+    <w:p>
+      <w:pPr>
+        <w:pStyle w:val="ListBullet"/>
+        <w:ind w:left="880"/>
+      </w:pPr>
+      <w:r>
+        <w:t>一～四</w:t>
+        <w:br/>
         <w:t>略</w:t>
       </w:r>
     </w:p>
     <w:p>
       <w:pPr>
-        <w:pStyle w:val="Heading6"/>
+        <w:pStyle w:val="ListBullet"/>
         <w:ind w:left="880"/>
       </w:pPr>
       <w:r>
+        <w:t>五</w:t>
+        <w:br/>
+        <w:t>第十八条の規定</w:t>
+        <w:br/>
+        <w:br/>
+        <w:br/>
+        <w:t>この法律の公布の日</w:t>
+      </w:r>
+    </w:p>
+    <w:p>
+      <w:r>
+        <w:br w:type="page"/>
+      </w:r>
+    </w:p>
+    <w:p>
+      <w:pPr>
+        <w:pStyle w:val="Heading1"/>
+      </w:pPr>
+      <w:r>
+        <w:t>附則（平成一四年一二月一三日法律第一五三号）</w:t>
+      </w:r>
+    </w:p>
+    <w:p>
+      <w:pPr>
+        <w:pStyle w:val="Heading4"/>
+      </w:pPr>
+      <w:r>
+        <w:t>第一条（施行期日）</w:t>
+      </w:r>
+    </w:p>
+    <w:p>
+      <w:r>
+        <w:t>この法律は、公布の日から起算して二年を超えない範囲内において政令で定める日から施行する。</w:t>
+      </w:r>
+    </w:p>
+    <w:p>
+      <w:r>
+        <w:br w:type="page"/>
+      </w:r>
+    </w:p>
+    <w:p>
+      <w:pPr>
+        <w:pStyle w:val="Heading1"/>
+      </w:pPr>
+      <w:r>
+        <w:t>附則（平成一五年四月九日法律第二三号）</w:t>
+      </w:r>
+    </w:p>
+    <w:p>
+      <w:pPr>
+        <w:pStyle w:val="Heading4"/>
+      </w:pPr>
+      <w:r>
+        <w:t>第一条（施行期日）</w:t>
+      </w:r>
+    </w:p>
+    <w:p>
+      <w:r>
+        <w:t>この法律は、公布の日から施行する。</w:t>
+      </w:r>
+    </w:p>
+    <w:p>
+      <w:r>
+        <w:br w:type="page"/>
+      </w:r>
+    </w:p>
+    <w:p>
+      <w:pPr>
+        <w:pStyle w:val="Heading1"/>
+      </w:pPr>
+      <w:r>
+        <w:t>附則（平成一五年七月一六日法律第一一九号）</w:t>
+      </w:r>
+    </w:p>
+    <w:p>
+      <w:pPr>
+        <w:pStyle w:val="Heading4"/>
+      </w:pPr>
+      <w:r>
+        <w:t>第一条（施行期日）</w:t>
+      </w:r>
+    </w:p>
+    <w:p>
+      <w:r>
+        <w:t>この法律は、地方独立行政法人法（平成十五年法律第百十八号）の施行の日から施行する。</w:t>
+      </w:r>
+    </w:p>
+    <w:p>
+      <w:pPr>
+        <w:pStyle w:val="Heading4"/>
+      </w:pPr>
+      <w:r>
+        <w:t>第六条（その他の経過措置の政令への委任）</w:t>
+      </w:r>
+    </w:p>
+    <w:p>
+      <w:r>
+        <w:t>この附則に規定するもののほか、この法律の施行に伴い必要な経過措置は、政令で定める。</w:t>
+      </w:r>
+    </w:p>
+    <w:p>
+      <w:r>
+        <w:br w:type="page"/>
+      </w:r>
+    </w:p>
+    <w:p>
+      <w:pPr>
+        <w:pStyle w:val="Heading1"/>
+      </w:pPr>
+      <w:r>
+        <w:t>附則（平成一六年五月二六日法律第五〇号）</w:t>
+      </w:r>
+    </w:p>
+    <w:p>
+      <w:pPr>
+        <w:pStyle w:val="Heading4"/>
+      </w:pPr>
+      <w:r>
+        <w:t>第一条（施行期日）</w:t>
+      </w:r>
+    </w:p>
+    <w:p>
+      <w:r>
+        <w:t>この法律は、公布の日から起算して一年六月を超えない範囲内において政令で定める日から施行する。</w:t>
+      </w:r>
+    </w:p>
+    <w:p>
+      <w:r>
+        <w:br w:type="page"/>
+      </w:r>
+    </w:p>
+    <w:p>
+      <w:pPr>
+        <w:pStyle w:val="Heading1"/>
+      </w:pPr>
+      <w:r>
+        <w:t>附則（平成一六年五月二六日法律第五七号）</w:t>
+      </w:r>
+    </w:p>
+    <w:p>
+      <w:pPr>
+        <w:pStyle w:val="Heading4"/>
+      </w:pPr>
+      <w:r>
+        <w:t>第一条（施行期日）</w:t>
+      </w:r>
+    </w:p>
+    <w:p>
+      <w:r>
+        <w:t>この法律は、公布の日から起算して六月を超えない範囲内において政令で定める日から施行する。</w:t>
+        <w:br/>
+        <w:t>ただし、第六条第二項の改正規定、同条の次に一条を加える改正規定、第七条、第七条の二第三項、第八条第三項、第九条第七項及び第九条の三第六項の改正規定、第九十条に五項を加える改正規定、第九十一条第七項、第二百五十二条の二十六の二、第二百五十二条の二十六の七、第二百五十五条、第二百五十九条第四項及び第二百八十一条の五の改正規定並びに次条から附則第八条までの規定は、平成十七年四月一日から施行する。</w:t>
+      </w:r>
+    </w:p>
+    <w:p>
+      <w:r>
+        <w:br w:type="page"/>
+      </w:r>
+    </w:p>
+    <w:p>
+      <w:pPr>
+        <w:pStyle w:val="Heading1"/>
+      </w:pPr>
+      <w:r>
+        <w:t>附則（平成一六年五月二六日法律第五九号）</w:t>
+      </w:r>
+    </w:p>
+    <w:p>
+      <w:pPr>
+        <w:pStyle w:val="Heading4"/>
+      </w:pPr>
+      <w:r>
+        <w:t>第一条（施行期日）</w:t>
+      </w:r>
+    </w:p>
+    <w:p>
+      <w:r>
+        <w:t>この法律は、平成十七年四月一日から施行する。</w:t>
+      </w:r>
+    </w:p>
+    <w:p>
+      <w:r>
+        <w:br w:type="page"/>
+      </w:r>
+    </w:p>
+    <w:p>
+      <w:pPr>
+        <w:pStyle w:val="Heading1"/>
+      </w:pPr>
+      <w:r>
+        <w:t>附則（平成一六年六月二日法律第七三号）</w:t>
+      </w:r>
+    </w:p>
+    <w:p>
+      <w:pPr>
+        <w:pStyle w:val="Heading4"/>
+      </w:pPr>
+      <w:r>
+        <w:t>第一条（施行期日）</w:t>
+      </w:r>
+    </w:p>
+    <w:p>
+      <w:r>
+        <w:t>この法律は、公布の日から起算して六月を経過した日から施行する。</w:t>
+        <w:br/>
+        <w:t>ただし、次の各号に掲げる規定は、当該各号に定める日から施行する。</w:t>
+      </w:r>
+    </w:p>
+    <w:p>
+      <w:pPr>
+        <w:pStyle w:val="ListBullet"/>
+        <w:ind w:left="880"/>
+      </w:pPr>
+      <w:r>
+        <w:t>一</w:t>
+        <w:br/>
+        <w:t>第二条並びに附則第六条から第九条まで及び第十二条（「第四十七条第二項、第四十九条第五項」を「第四十七条第三項及び第五項、第四十八条第九項、第四十九条第六項」に改める部分及び「第五十五条第二項」の下に「、第五十五条の三第二項」を加える部分を除く。）の規定</w:t>
+        <w:br/>
+        <w:br/>
+        <w:br/>
+        <w:t>公布の日から起算して一年を超えない範囲内において政令で定める日</w:t>
+      </w:r>
+    </w:p>
+    <w:p>
+      <w:r>
+        <w:br w:type="page"/>
+      </w:r>
+    </w:p>
+    <w:p>
+      <w:pPr>
+        <w:pStyle w:val="Heading1"/>
+      </w:pPr>
+      <w:r>
+        <w:t>附則（平成一六年六月九日法律第九〇号）</w:t>
+      </w:r>
+    </w:p>
+    <w:p>
+      <w:pPr>
+        <w:pStyle w:val="Heading4"/>
+      </w:pPr>
+      <w:r>
+        <w:t>第一条（施行期日）</w:t>
+      </w:r>
+    </w:p>
+    <w:p>
+      <w:r>
+        <w:t>この法律の規定は、次の各号に掲げる区分に従い、当該各号に定める日から施行する。</w:t>
+      </w:r>
+    </w:p>
+    <w:p>
+      <w:pPr>
+        <w:pStyle w:val="ListBullet"/>
+        <w:ind w:left="880"/>
+      </w:pPr>
+      <w:r>
+        <w:t>一～三</w:t>
+        <w:br/>
+        <w:t>略</w:t>
+      </w:r>
+    </w:p>
+    <w:p>
+      <w:pPr>
+        <w:pStyle w:val="ListBullet"/>
+        <w:ind w:left="880"/>
+      </w:pPr>
+      <w:r>
         <w:t>四</w:t>
-      </w:r>
-    </w:p>
-    <w:p>
-      <w:pPr>
+        <w:br/>
+        <w:t>第三条並びに附則第五条、第十六条及び第二十条から第二十二条までの規定</w:t>
+        <w:br/>
+        <w:br/>
+        <w:br/>
+        <w:t>公布の日から起算して二年を超えない範囲内において政令で定める日</w:t>
+      </w:r>
+    </w:p>
+    <w:p>
+      <w:r>
+        <w:br w:type="page"/>
+      </w:r>
+    </w:p>
+    <w:p>
+      <w:pPr>
+        <w:pStyle w:val="Heading1"/>
+      </w:pPr>
+      <w:r>
+        <w:t>附則（平成一七年五月二〇日法律第四四号）</w:t>
+      </w:r>
+    </w:p>
+    <w:p>
+      <w:pPr>
+        <w:pStyle w:val="Heading4"/>
+      </w:pPr>
+      <w:r>
+        <w:t>第一条（施行期日）</w:t>
+      </w:r>
+    </w:p>
+    <w:p>
+      <w:r>
+        <w:t>この法律は、公布の日から起算して九月を超えない範囲内において政令で定める日から施行する。</w:t>
+      </w:r>
+    </w:p>
+    <w:p>
+      <w:r>
+        <w:br w:type="page"/>
+      </w:r>
+    </w:p>
+    <w:p>
+      <w:pPr>
+        <w:pStyle w:val="Heading1"/>
+      </w:pPr>
+      <w:r>
+        <w:t>附則（平成一七年六月一〇日法律第五五号）</w:t>
+      </w:r>
+    </w:p>
+    <w:p>
+      <w:pPr>
+        <w:pStyle w:val="Heading4"/>
+      </w:pPr>
+      <w:r>
+        <w:t>第一条（施行期日）</w:t>
+      </w:r>
+    </w:p>
+    <w:p>
+      <w:r>
+        <w:t>この法律は、公布の日から起算して一年三月を超えない範囲内において政令で定める日から施行する。</w:t>
+      </w:r>
+    </w:p>
+    <w:p>
+      <w:r>
+        <w:br w:type="page"/>
+      </w:r>
+    </w:p>
+    <w:p>
+      <w:pPr>
+        <w:pStyle w:val="Heading1"/>
+      </w:pPr>
+      <w:r>
+        <w:t>附則（平成一七年一一月七日法律第一一九号）</w:t>
+      </w:r>
+    </w:p>
+    <w:p>
+      <w:pPr>
+        <w:pStyle w:val="Heading4"/>
+      </w:pPr>
+      <w:r>
+        <w:t>第一条（施行期日）</w:t>
+      </w:r>
+    </w:p>
+    <w:p>
+      <w:r>
+        <w:t>この法律は、公布の日から起算して六月を超えない範囲内において政令で定める日から施行する。</w:t>
+      </w:r>
+    </w:p>
+    <w:p>
+      <w:r>
+        <w:br w:type="page"/>
+      </w:r>
+    </w:p>
+    <w:p>
+      <w:pPr>
+        <w:pStyle w:val="Heading1"/>
+      </w:pPr>
+      <w:r>
+        <w:t>附則（平成一八年五月二四日法律第四三号）</w:t>
+      </w:r>
+    </w:p>
+    <w:p>
+      <w:pPr>
+        <w:pStyle w:val="Heading4"/>
+      </w:pPr>
+      <w:r>
+        <w:t>第一条（施行期日）</w:t>
+      </w:r>
+    </w:p>
+    <w:p>
+      <w:r>
+        <w:t>この法律は、公布の日から起算して二十日を経過した日から施行する。</w:t>
+        <w:br/>
+        <w:t>ただし、次の各号に掲げる規定は、当該各号に定める日から施行する。</w:t>
+      </w:r>
+    </w:p>
+    <w:p>
+      <w:pPr>
+        <w:pStyle w:val="ListBullet"/>
         <w:ind w:left="880"/>
       </w:pPr>
       <w:r>
-        <w:t>附則第十一条の二の規定</w:t>
-      </w:r>
-    </w:p>
-    <w:p>
-      <w:pPr>
-        <w:pStyle w:val="Heading6"/>
+        <w:t>一・二</w:t>
+        <w:br/>
+        <w:t>略</w:t>
+      </w:r>
+    </w:p>
+    <w:p>
+      <w:pPr>
+        <w:pStyle w:val="ListBullet"/>
         <w:ind w:left="880"/>
       </w:pPr>
       <w:r>
-        <w:t>五</w:t>
-      </w:r>
-    </w:p>
-    <w:p>
-      <w:pPr>
+        <w:t>三</w:t>
+        <w:br/>
+        <w:t>第三条第一項第二号の改正規定、第六条に一項を加える改正規定、第七条に一項を加える改正規定、第九条、第十条、第十一条第一項、第十三条第四項、第十三条の二第一項、第十四条から第十八条の二まで、第二十二条第二項ただし書及び第二十二条の四第一項第一号の改正規定、第二十四条の改正規定（同条第三号の次に二号を加える部分を除く。）、第七十条第一項第七号の二及び第七十二条第三号の改正規定並びに附則第八条の規定</w:t>
+        <w:br/>
+        <w:br/>
+        <w:br/>
+        <w:t>公布の日から起算して一年六月を超えない範囲内において政令で定める日</w:t>
+      </w:r>
+    </w:p>
+    <w:p>
+      <w:r>
+        <w:br w:type="page"/>
+      </w:r>
+    </w:p>
+    <w:p>
+      <w:pPr>
+        <w:pStyle w:val="Heading1"/>
+      </w:pPr>
+      <w:r>
+        <w:t>附則（平成一九年五月一八日法律第五一号）</w:t>
+      </w:r>
+    </w:p>
+    <w:p>
+      <w:pPr>
+        <w:pStyle w:val="Heading4"/>
+      </w:pPr>
+      <w:r>
+        <w:t>第一条（施行期日）</w:t>
+      </w:r>
+    </w:p>
+    <w:p>
+      <w:r>
+        <w:t>この法律は、公布の日から起算して三年を経過した日から施行する。</w:t>
+      </w:r>
+    </w:p>
+    <w:p>
+      <w:r>
+        <w:br w:type="page"/>
+      </w:r>
+    </w:p>
+    <w:p>
+      <w:pPr>
+        <w:pStyle w:val="Heading1"/>
+      </w:pPr>
+      <w:r>
+        <w:t>附則（平成一九年六月六日法律第七五号）</w:t>
+      </w:r>
+    </w:p>
+    <w:p>
+      <w:pPr>
+        <w:pStyle w:val="Heading4"/>
+      </w:pPr>
+      <w:r>
+        <w:t>第一条（施行期日）</w:t>
+      </w:r>
+    </w:p>
+    <w:p>
+      <w:r>
+        <w:t>この法律は、公布の日から起算して一年を超えない範囲内において政令で定める日から施行する。</w:t>
+      </w:r>
+    </w:p>
+    <w:p>
+      <w:r>
+        <w:br w:type="page"/>
+      </w:r>
+    </w:p>
+    <w:p>
+      <w:pPr>
+        <w:pStyle w:val="Heading1"/>
+      </w:pPr>
+      <w:r>
+        <w:t>附則（平成一九年六月一五日法律第八八号）</w:t>
+      </w:r>
+    </w:p>
+    <w:p>
+      <w:pPr>
+        <w:pStyle w:val="Heading4"/>
+      </w:pPr>
+      <w:r>
+        <w:t>第一条（施行期日）</w:t>
+      </w:r>
+    </w:p>
+    <w:p>
+      <w:r>
+        <w:t>この法律は、公布の日から起算して一年を超えない範囲内において政令で定める日から施行する。</w:t>
+      </w:r>
+    </w:p>
+    <w:p>
+      <w:r>
+        <w:br w:type="page"/>
+      </w:r>
+    </w:p>
+    <w:p>
+      <w:pPr>
+        <w:pStyle w:val="Heading1"/>
+      </w:pPr>
+      <w:r>
+        <w:t>附則（平成一九年六月二〇日法律第九〇号）</w:t>
+      </w:r>
+    </w:p>
+    <w:p>
+      <w:pPr>
+        <w:pStyle w:val="Heading4"/>
+      </w:pPr>
+      <w:r>
+        <w:t>第一条（施行期日）</w:t>
+      </w:r>
+    </w:p>
+    <w:p>
+      <w:r>
+        <w:t>この法律は、公布の日から起算して三月を超えない範囲内において政令で定める日から施行する。</w:t>
+        <w:br/>
+        <w:t>ただし、次の各号に掲げる規定は、当該各号に定める日から施行する。</w:t>
+      </w:r>
+    </w:p>
+    <w:p>
+      <w:pPr>
+        <w:pStyle w:val="ListBullet"/>
         <w:ind w:left="880"/>
       </w:pPr>
       <w:r>
-        <w:t>附則第十一条の三の規定</w:t>
+        <w:t>一</w:t>
+        <w:br/>
+        <w:t>略</w:t>
+      </w:r>
+    </w:p>
+    <w:p>
+      <w:pPr>
+        <w:pStyle w:val="ListBullet"/>
+        <w:ind w:left="880"/>
+      </w:pPr>
+      <w:r>
+        <w:t>二</w:t>
+        <w:br/>
+        <w:t>第六十四条の改正規定、第七十五条第一項第一号の改正規定、第八十八条第一項の改正規定、第九十条の改正規定、第九十六条第六項の改正規定、第九十六条の三の改正規定、第九十七条の二第一項の改正規定、第百一条の三第一項の改正規定、第百一条の四の改正規定、第百二条の改正規定、第百三条の改正規定、第百三条の二の改正規定（同条第一項に係る部分を除く。）、第百四条の改正規定、第百四条の二の改正規定、第百四条の二の三の改正規定、第百四条の三第一項の改正規定、第百六条の改正規定、第百六条の二の改正規定、第百七条第三項の改正規定、第百七条の五の改正規定、第百七条の六の改正規定、第百七条の七第一項の改正規定、第百八条の付記の改正規定、第百八条の二の改正規定、第百十二条第一項の改正規定、第百十三条の二の改正規定、第百十七条の四第一号の改正規定（同号中「第五十一条の十二」を「第五十一条の三（車両移動保管関係事務の委託）第二項、第五十一条の十二」に改める部分を除く。）、第百十七条の五第三号の改正規定（「第百八条（免許関係事務の委託）第二項、」を削る部分に限る。）及び第百二十一条第一項第九号の改正規定並びに附則第四条から第六条まで及び第十条の規定</w:t>
+        <w:br/>
+        <w:br/>
+        <w:br/>
+        <w:t>公布の日から起算して二年を超えない範囲内において政令で定める日</w:t>
       </w:r>
     </w:p>
     <w:p>
@@ -1261,7 +1779,7 @@
         <w:pStyle w:val="Heading1"/>
       </w:pPr>
       <w:r>
-        <w:t>附　則（平成一四年一二月六日法律第一三八号）</w:t>
+        <w:t>附則（平成二〇年五月二日法律第二六号）</w:t>
       </w:r>
     </w:p>
     <w:p>
@@ -1274,7 +1792,7 @@
     </w:p>
     <w:p>
       <w:r>
-        <w:t>この法律は、平成十六年一月一日から施行する。</w:t>
+        <w:t>この法律は、平成二十年十月一日から施行する。</w:t>
       </w:r>
     </w:p>
     <w:p>
@@ -1287,7 +1805,7 @@
         <w:pStyle w:val="Heading1"/>
       </w:pPr>
       <w:r>
-        <w:t>附　則（平成一四年一二月一三日法律第一五二号）</w:t>
+        <w:t>附則（平成二〇年一二月五日法律第八六号）</w:t>
       </w:r>
     </w:p>
     <w:p>
@@ -1300,41 +1818,251 @@
     </w:p>
     <w:p>
       <w:r>
-        <w:t>この法律は、行政手続等における情報通信の技術の利用に関する法律（平成十四年法律第百五十一号）の施行の日から施行する。</w:t>
-      </w:r>
-    </w:p>
-    <w:p>
-      <w:pPr>
-        <w:pStyle w:val="Heading6"/>
+        <w:t>この法律は、公布の日から起算して一年を超えない範囲内において政令で定める日から施行する。</w:t>
+      </w:r>
+    </w:p>
+    <w:p>
+      <w:r>
+        <w:br w:type="page"/>
+      </w:r>
+    </w:p>
+    <w:p>
+      <w:pPr>
+        <w:pStyle w:val="Heading1"/>
+      </w:pPr>
+      <w:r>
+        <w:t>附則（平成二一年三月三一日法律第九号）</w:t>
+      </w:r>
+    </w:p>
+    <w:p>
+      <w:pPr>
+        <w:pStyle w:val="Heading4"/>
+      </w:pPr>
+      <w:r>
+        <w:t>第一条（施行期日）</w:t>
+      </w:r>
+    </w:p>
+    <w:p>
+      <w:r>
+        <w:t>この法律は、平成二十一年四月一日から施行する。</w:t>
+      </w:r>
+    </w:p>
+    <w:p>
+      <w:r>
+        <w:br w:type="page"/>
+      </w:r>
+    </w:p>
+    <w:p>
+      <w:pPr>
+        <w:pStyle w:val="Heading1"/>
+      </w:pPr>
+      <w:r>
+        <w:t>附則（平成二一年七月一五日法律第七七号）</w:t>
+      </w:r>
+    </w:p>
+    <w:p>
+      <w:pPr>
+        <w:pStyle w:val="Heading4"/>
+      </w:pPr>
+      <w:r>
+        <w:t>第一条（施行期日）</w:t>
+      </w:r>
+    </w:p>
+    <w:p>
+      <w:r>
+        <w:t>この法律は、公布の日から起算して三年を超えない範囲内において政令で定める日から施行する。</w:t>
+        <w:br/>
+        <w:t>ただし、次の各号に掲げる規定は、当該各号に定める日から施行する。</w:t>
+      </w:r>
+    </w:p>
+    <w:p>
+      <w:pPr>
+        <w:pStyle w:val="ListBullet"/>
         <w:ind w:left="880"/>
       </w:pPr>
       <w:r>
-        <w:t>一～四</w:t>
-      </w:r>
-    </w:p>
-    <w:p>
-      <w:pPr>
+        <w:t>一</w:t>
+        <w:br/>
+        <w:t>目次の改正規定、第五条及び第八条の改正規定、第十九条に一項を加える改正規定、第二十一条、第二十二条第一項、第二十六条、第二十七条第一項及び第二項並びに第二十八条から第三十条までの改正規定、第四章の二の次に一章を加える改正規定、第三十四条第一項及び第二項、第三十九条並びに第四十七条第二号の改正規定、第五十三条の改正規定（同条第一項の改正規定（「第二十四条の二第一項若しくは第二項又は」を削る部分に限る。）を除く。）並びに別表第一の四十の項の改正規定並びに次条第二項及び第三項、附則第四条から第十条まで及び第十三条から第二十条までの規定、附則第二十一条の規定（行政手続等における情報通信の技術の利用に関する法律（平成十四年法律第百五十一号）別表住民基本台帳法（昭和四十二年法律第八十一号）の項の改正規定（「及び第三十条の三第一項」を「、第三十条の三第一項及び第三十条の四十六から第三十条の四十八まで」に改める部分に限る。）に限る。）並びに附則第二十二条の規定</w:t>
+        <w:br/>
+        <w:br/>
+        <w:br/>
+        <w:t>出入国管理及び難民認定法及び日本国との平和条約に基づき日本の国籍を離脱した者等の出入国管理に関する特例法の一部を改正する等の法律（平成二十一年法律第七十九号。以下「入管法等改正法」という。）の施行の日</w:t>
+      </w:r>
+    </w:p>
+    <w:p>
+      <w:r>
+        <w:br w:type="page"/>
+      </w:r>
+    </w:p>
+    <w:p>
+      <w:pPr>
+        <w:pStyle w:val="Heading1"/>
+      </w:pPr>
+      <w:r>
+        <w:t>附則（平成二一年七月一五日法律第七九号）</w:t>
+      </w:r>
+    </w:p>
+    <w:p>
+      <w:pPr>
+        <w:pStyle w:val="Heading4"/>
+      </w:pPr>
+      <w:r>
+        <w:t>第一条（施行期日）</w:t>
+      </w:r>
+    </w:p>
+    <w:p>
+      <w:r>
+        <w:t>この法律は、公布の日から起算して三年を超えない範囲内において政令で定める日から施行する。</w:t>
+        <w:br/>
+        <w:t>ただし、次の各号に掲げる規定は、当該各号に定める日から施行する。</w:t>
+      </w:r>
+    </w:p>
+    <w:p>
+      <w:pPr>
+        <w:pStyle w:val="ListBullet"/>
         <w:ind w:left="880"/>
       </w:pPr>
       <w:r>
+        <w:t>一・二</w:t>
+        <w:br/>
         <w:t>略</w:t>
       </w:r>
     </w:p>
     <w:p>
       <w:pPr>
-        <w:pStyle w:val="Heading6"/>
+        <w:pStyle w:val="ListBullet"/>
         <w:ind w:left="880"/>
       </w:pPr>
       <w:r>
-        <w:t>五</w:t>
-      </w:r>
-    </w:p>
-    <w:p>
-      <w:pPr>
+        <w:t>三</w:t>
+        <w:br/>
+        <w:t>第一条の規定（入管法第二十三条（見出しを含む。）、第五十三条第三項、第七十六条及び第七十七条の二の改正規定を除く。）並びに次条から附則第五条まで、附則第四十四条（第六号を除く。）及び第五十一条の規定、附則第五十三条中雇用対策法（昭和四十一年法律第百三十二号）第四条第三項の改正規定、附則第五十五条第一項の規定並びに附則第五十七条のうち行政手続等における情報通信の技術の利用に関する法律（平成十四年法律第百五十一号）別表出入国管理及び難民認定法（昭和二十六年政令第三百十九号）の項中「第二十条第四項（」の下に「第二十一条第四項及び」を加え、「、第二十一条第四項」を削る改正規定</w:t>
+        <w:br/>
+        <w:br/>
+        <w:br/>
+        <w:t>公布の日から起算して一年を超えない範囲内において政令で定める日</w:t>
+      </w:r>
+    </w:p>
+    <w:p>
+      <w:r>
+        <w:br w:type="page"/>
+      </w:r>
+    </w:p>
+    <w:p>
+      <w:pPr>
+        <w:pStyle w:val="Heading1"/>
+      </w:pPr>
+      <w:r>
+        <w:t>附則（平成二二年三月三一日法律第一〇号）</w:t>
+      </w:r>
+    </w:p>
+    <w:p>
+      <w:pPr>
+        <w:pStyle w:val="Heading4"/>
+      </w:pPr>
+      <w:r>
+        <w:t>第一条（施行期日）</w:t>
+      </w:r>
+    </w:p>
+    <w:p>
+      <w:r>
+        <w:t>この法律は、平成二十二年四月一日から施行する。</w:t>
+      </w:r>
+    </w:p>
+    <w:p>
+      <w:r>
+        <w:br w:type="page"/>
+      </w:r>
+    </w:p>
+    <w:p>
+      <w:pPr>
+        <w:pStyle w:val="Heading1"/>
+      </w:pPr>
+      <w:r>
+        <w:t>附則（平成二三年六月二二日法律第七〇号）</w:t>
+      </w:r>
+    </w:p>
+    <w:p>
+      <w:pPr>
+        <w:pStyle w:val="Heading4"/>
+      </w:pPr>
+      <w:r>
+        <w:t>第一条（施行期日）</w:t>
+      </w:r>
+    </w:p>
+    <w:p>
+      <w:r>
+        <w:t>この法律は、平成二十四年四月一日から施行する。</w:t>
+      </w:r>
+    </w:p>
+    <w:p>
+      <w:pPr>
+        <w:pStyle w:val="Heading4"/>
+      </w:pPr>
+      <w:r>
+        <w:t>第十八条（政令への委任）</w:t>
+      </w:r>
+    </w:p>
+    <w:p>
+      <w:r>
+        <w:t>この附則に定めるもののほか、この法律の施行に関し必要な経過措置は、政令で定める。</w:t>
+      </w:r>
+    </w:p>
+    <w:p>
+      <w:r>
+        <w:br w:type="page"/>
+      </w:r>
+    </w:p>
+    <w:p>
+      <w:pPr>
+        <w:pStyle w:val="Heading1"/>
+      </w:pPr>
+      <w:r>
+        <w:t>附則（平成二四年六月二七日法律第四七号）</w:t>
+      </w:r>
+    </w:p>
+    <w:p>
+      <w:pPr>
+        <w:pStyle w:val="Heading4"/>
+      </w:pPr>
+      <w:r>
+        <w:t>第一条（施行期日）</w:t>
+      </w:r>
+    </w:p>
+    <w:p>
+      <w:r>
+        <w:t>この法律は、公布の日から起算して三月を超えない範囲内において政令で定める日から施行する。</w:t>
+        <w:br/>
+        <w:t>ただし、次の各号に掲げる規定は、当該各号に定める日から施行する。</w:t>
+      </w:r>
+    </w:p>
+    <w:p>
+      <w:pPr>
+        <w:pStyle w:val="ListBullet"/>
         <w:ind w:left="880"/>
       </w:pPr>
       <w:r>
-        <w:t>第十八条の規定</w:t>
+        <w:t>一</w:t>
+        <w:br/>
+        <w:t>第七条第一項（両議院の同意を得ることに係る部分に限る。）並びに附則第二条第三項（両議院の同意を得ることに係る部分に限る。）、第五条、第六条、第十四条第一項、第三十四条及び第八十七条の規定</w:t>
+        <w:br/>
+        <w:br/>
+        <w:br/>
+        <w:t>公布の日</w:t>
+      </w:r>
+    </w:p>
+    <w:p>
+      <w:pPr>
+        <w:pStyle w:val="Heading4"/>
+      </w:pPr>
+      <w:r>
+        <w:t>第八十七条（その他の経過措置の政令への委任）</w:t>
+      </w:r>
+    </w:p>
+    <w:p>
+      <w:r>
+        <w:t>この附則に規定するもののほか、この法律の施行に関し必要な経過措置は、政令で定める。</w:t>
       </w:r>
     </w:p>
     <w:p>
@@ -1347,7 +2075,72 @@
         <w:pStyle w:val="Heading1"/>
       </w:pPr>
       <w:r>
-        <w:t>附　則（平成一四年一二月一三日法律第一五三号）</w:t>
+        <w:t>附則（平成二五年五月三一日法律第二八号）</w:t>
+      </w:r>
+    </w:p>
+    <w:p>
+      <w:r>
+        <w:t>この法律は、番号利用法の施行の日から施行する。</w:t>
+        <w:br/>
+        <w:t>ただし、次の各号に掲げる規定は、当該各号に定める日から施行する。</w:t>
+      </w:r>
+    </w:p>
+    <w:p>
+      <w:pPr>
+        <w:pStyle w:val="ListBullet"/>
+        <w:ind w:left="880"/>
+      </w:pPr>
+      <w:r>
+        <w:t>一</w:t>
+        <w:br/>
+        <w:t>第三十三条から第四十二条まで、第四十四条（内閣府設置法第四条第三項第四十一号の次に一号を加える改正規定に限る。）及び第五十条の規定</w:t>
+        <w:br/>
+        <w:br/>
+        <w:br/>
+        <w:t>公布の日</w:t>
+      </w:r>
+    </w:p>
+    <w:p>
+      <w:pPr>
+        <w:pStyle w:val="ListBullet"/>
+        <w:ind w:left="880"/>
+      </w:pPr>
+      <w:r>
+        <w:t>二</w:t>
+        <w:br/>
+        <w:t>第三条、第二十八条、第二十九条（行政手続等における情報通信の技術の利用に関する法律第十二条の改正規定に限る。）及び第四十四条（内閣府設置法第四条第三項第四十一号の次に一号を加える改正規定を除く。）の規定</w:t>
+        <w:br/>
+        <w:br/>
+        <w:br/>
+        <w:t>番号利用法附則第一条第二号に掲げる規定の施行の日</w:t>
+      </w:r>
+    </w:p>
+    <w:p>
+      <w:pPr>
+        <w:pStyle w:val="ListBullet"/>
+        <w:ind w:left="880"/>
+      </w:pPr>
+      <w:r>
+        <w:t>三</w:t>
+        <w:br/>
+        <w:t>第四条、第七条、第八条、第十条から第十二条まで、第十四条、第十五条、第十九条、第二十条、第二十四条、第二十五条、第二十九条（行政手続等における情報通信の技術の利用に関する法律別表の改正規定のうち同表電子署名に係る地方公共団体の認証業務に関する法律（平成十四年法律第百五十三号）の項中「電子署名に係る地方公共団体の認証業務に関する法律」を「電子署名等に係る地方公共団体情報システム機構の認証業務に関する法律」に、「第三条第二項（第十条第二項において準用する場合を含む。）」を「第十条第二項において準用する第三条第二項及び第二十九条第二項において準用する第二十二条第二項」に改める部分に限る。）、第三十一条、第三十二条及び第四十三条の規定</w:t>
+        <w:br/>
+        <w:br/>
+        <w:br/>
+        <w:t>番号利用法附則第一条第四号に掲げる規定の施行の日</w:t>
+      </w:r>
+    </w:p>
+    <w:p>
+      <w:r>
+        <w:br w:type="page"/>
+      </w:r>
+    </w:p>
+    <w:p>
+      <w:pPr>
+        <w:pStyle w:val="Heading1"/>
+      </w:pPr>
+      <w:r>
+        <w:t>附則（平成二五年六月一四日法律第四三号）</w:t>
       </w:r>
     </w:p>
     <w:p>
@@ -1360,7 +2153,290 @@
     </w:p>
     <w:p>
       <w:r>
+        <w:t>この法律は、公布の日から起算して一年を超えない範囲内において政令で定める日から施行する。</w:t>
+      </w:r>
+    </w:p>
+    <w:p>
+      <w:r>
+        <w:br w:type="page"/>
+      </w:r>
+    </w:p>
+    <w:p>
+      <w:pPr>
+        <w:pStyle w:val="Heading1"/>
+      </w:pPr>
+      <w:r>
+        <w:t>附則（平成二五年六月二八日法律第六九号）</w:t>
+      </w:r>
+    </w:p>
+    <w:p>
+      <w:pPr>
+        <w:pStyle w:val="Heading4"/>
+      </w:pPr>
+      <w:r>
+        <w:t>第一条（施行期日）</w:t>
+      </w:r>
+    </w:p>
+    <w:p>
+      <w:r>
+        <w:t>この法律は、公布の日から起算して一年を超えない範囲内において政令で定める日から施行する。</w:t>
+      </w:r>
+    </w:p>
+    <w:p>
+      <w:r>
+        <w:br w:type="page"/>
+      </w:r>
+    </w:p>
+    <w:p>
+      <w:pPr>
+        <w:pStyle w:val="Heading1"/>
+      </w:pPr>
+      <w:r>
+        <w:t>附則（平成二六年四月一八日法律第二二号）</w:t>
+      </w:r>
+    </w:p>
+    <w:p>
+      <w:pPr>
+        <w:pStyle w:val="Heading4"/>
+      </w:pPr>
+      <w:r>
+        <w:t>第一条（施行期日）</w:t>
+      </w:r>
+    </w:p>
+    <w:p>
+      <w:r>
+        <w:t>この法律は、公布の日から起算して六月を超えない範囲内において、政令で定める日から施行する。</w:t>
+      </w:r>
+    </w:p>
+    <w:p>
+      <w:r>
+        <w:br w:type="page"/>
+      </w:r>
+    </w:p>
+    <w:p>
+      <w:pPr>
+        <w:pStyle w:val="Heading1"/>
+      </w:pPr>
+      <w:r>
+        <w:t>附則（平成二六年六月一三日法律第六九号）</w:t>
+      </w:r>
+    </w:p>
+    <w:p>
+      <w:pPr>
+        <w:pStyle w:val="Heading4"/>
+      </w:pPr>
+      <w:r>
+        <w:t>第一条（施行期日）</w:t>
+      </w:r>
+    </w:p>
+    <w:p>
+      <w:r>
+        <w:t>この法律は、行政不服審査法（平成二十六年法律第六十八号）の施行の日から施行する。</w:t>
+      </w:r>
+    </w:p>
+    <w:p>
+      <w:r>
+        <w:br w:type="page"/>
+      </w:r>
+    </w:p>
+    <w:p>
+      <w:pPr>
+        <w:pStyle w:val="Heading1"/>
+      </w:pPr>
+      <w:r>
+        <w:t>附則（平成二六年六月一八日法律第七四号）</w:t>
+      </w:r>
+    </w:p>
+    <w:p>
+      <w:pPr>
+        <w:pStyle w:val="Heading4"/>
+      </w:pPr>
+      <w:r>
+        <w:t>第一条（施行期日）</w:t>
+      </w:r>
+    </w:p>
+    <w:p>
+      <w:r>
+        <w:t>この法律は、平成二十七年四月一日から施行する。</w:t>
+        <w:br/>
+        <w:t>ただし、次の各号に掲げる規定は、当該各号に定める日から施行する。</w:t>
+      </w:r>
+    </w:p>
+    <w:p>
+      <w:pPr>
+        <w:pStyle w:val="ListBullet"/>
+        <w:ind w:left="880"/>
+      </w:pPr>
+      <w:r>
+        <w:t>一</w:t>
+        <w:br/>
+        <w:t>略</w:t>
+      </w:r>
+    </w:p>
+    <w:p>
+      <w:pPr>
+        <w:pStyle w:val="ListBullet"/>
+        <w:ind w:left="880"/>
+      </w:pPr>
+      <w:r>
+        <w:t>二</w:t>
+        <w:br/>
+        <w:t>第一条中出入国管理及び難民認定法の目次及び第六条第一項ただし書の改正規定、同法第十四条の次に一条を加える改正規定、同法第十五条第六項、第二十三条第一項及び第二十四条の改正規定、同法第四章第四節中第二十六条の二の次に一条を加える改正規定並びに同法第五十七条、第五十九条第一項、第六十一条の二の四第一項第二号、第七十条第一項、第七十二条、第七十三条の二第二項第三号、第七十七条第二号及び別表第一の四の表留学の項の改正規定並びに附則第四条及び第七条の規定並びに附則第八条のうち行政手続等における情報通信の技術の利用に関する法律（平成十四年法律第百五十一号）別表出入国管理及び難民認定法（昭和二十六年政令第三百十九号）の項中「及び第六項」の下に「、第十四条の二第四項」を加える改正規定</w:t>
+        <w:br/>
+        <w:br/>
+        <w:br/>
+        <w:t>平成二十七年一月一日</w:t>
+      </w:r>
+    </w:p>
+    <w:p>
+      <w:pPr>
+        <w:pStyle w:val="ListBullet"/>
+        <w:ind w:left="880"/>
+      </w:pPr>
+      <w:r>
+        <w:t>三</w:t>
+        <w:br/>
+        <w:t>第二条の規定及び附則第八条（前号に掲げる改正規定を除く。）の規定</w:t>
+        <w:br/>
+        <w:br/>
+        <w:br/>
+        <w:t>公布の日から起算して二年六月を超えない範囲内において政令で定める日</w:t>
+      </w:r>
+    </w:p>
+    <w:p>
+      <w:r>
+        <w:br w:type="page"/>
+      </w:r>
+    </w:p>
+    <w:p>
+      <w:pPr>
+        <w:pStyle w:val="Heading1"/>
+      </w:pPr>
+      <w:r>
+        <w:t>附則（平成二七年六月二四日法律第四五号）</w:t>
+      </w:r>
+    </w:p>
+    <w:p>
+      <w:pPr>
+        <w:pStyle w:val="Heading4"/>
+      </w:pPr>
+      <w:r>
+        <w:t>第一条（施行期日）</w:t>
+      </w:r>
+    </w:p>
+    <w:p>
+      <w:r>
+        <w:t>この法律は、公布の日から起算して一年を超えない範囲内において政令で定める日から施行する。</w:t>
+      </w:r>
+    </w:p>
+    <w:p>
+      <w:r>
+        <w:br w:type="page"/>
+      </w:r>
+    </w:p>
+    <w:p>
+      <w:pPr>
+        <w:pStyle w:val="Heading1"/>
+      </w:pPr>
+      <w:r>
+        <w:t>附則（平成二七年九月四日法律第六三号）</w:t>
+      </w:r>
+    </w:p>
+    <w:p>
+      <w:pPr>
+        <w:pStyle w:val="Heading4"/>
+      </w:pPr>
+      <w:r>
+        <w:t>第一条（施行期日）</w:t>
+      </w:r>
+    </w:p>
+    <w:p>
+      <w:r>
+        <w:t>この法律は、平成二十八年四月一日から施行する。</w:t>
+        <w:br/>
+        <w:t>ただし、次の各号に掲げる規定は、当該各号に定める日から施行する。</w:t>
+      </w:r>
+    </w:p>
+    <w:p>
+      <w:pPr>
+        <w:pStyle w:val="ListBullet"/>
+        <w:ind w:left="880"/>
+      </w:pPr>
+      <w:r>
+        <w:t>一</w:t>
+        <w:br/>
+        <w:t>附則第二十八条、第二十九条第一項及び第三項、第三十条から第四十条まで、第四十七条（都道府県農業会議及び全国農業会議所の役員に係る部分に限る。）、第五十条、第百九条並びに第百十五条の規定</w:t>
+        <w:br/>
+        <w:br/>
+        <w:br/>
+        <w:t>公布の日（以下「公布日」という。）</w:t>
+      </w:r>
+    </w:p>
+    <w:p>
+      <w:pPr>
+        <w:pStyle w:val="Heading4"/>
+      </w:pPr>
+      <w:r>
+        <w:t>第百十五条（政令への委任）</w:t>
+      </w:r>
+    </w:p>
+    <w:p>
+      <w:r>
+        <w:t>この附則に定めるもののほか、この法律の施行に関し必要な経過措置（罰則に関する経過措置を含む。）は、政令で定める。</w:t>
+      </w:r>
+    </w:p>
+    <w:p>
+      <w:r>
+        <w:br w:type="page"/>
+      </w:r>
+    </w:p>
+    <w:p>
+      <w:pPr>
+        <w:pStyle w:val="Heading1"/>
+      </w:pPr>
+      <w:r>
+        <w:t>附則（平成二七年九月九日法律第六五号）</w:t>
+      </w:r>
+    </w:p>
+    <w:p>
+      <w:pPr>
+        <w:pStyle w:val="Heading4"/>
+      </w:pPr>
+      <w:r>
+        <w:t>第一条（施行期日）</w:t>
+      </w:r>
+    </w:p>
+    <w:p>
+      <w:r>
         <w:t>この法律は、公布の日から起算して二年を超えない範囲内において政令で定める日から施行する。</w:t>
+        <w:br/>
+        <w:t>ただし、次の各号に掲げる規定は、当該各号に定める日から施行する。</w:t>
+      </w:r>
+    </w:p>
+    <w:p>
+      <w:pPr>
+        <w:pStyle w:val="ListBullet"/>
+        <w:ind w:left="880"/>
+      </w:pPr>
+      <w:r>
+        <w:t>一</w:t>
+        <w:br/>
+        <w:t>略</w:t>
+      </w:r>
+    </w:p>
+    <w:p>
+      <w:pPr>
+        <w:pStyle w:val="ListBullet"/>
+        <w:ind w:left="880"/>
+      </w:pPr>
+      <w:r>
+        <w:t>二</w:t>
+        <w:br/>
+        <w:t>第一条及び第四条並びに附則第五条、第六条、第七条第一項及び第三項、第八条、第九条、第十三条、第二十二条、第二十五条から第二十七条まで、第三十条、第三十二条、第三十四条並びに第三十七条の規定</w:t>
+        <w:br/>
+        <w:br/>
+        <w:br/>
+        <w:t>平成二十八年一月一日</w:t>
       </w:r>
     </w:p>
     <w:p>
@@ -1373,7 +2449,7 @@
         <w:pStyle w:val="Heading1"/>
       </w:pPr>
       <w:r>
-        <w:t>附　則（平成一五年四月九日法律第二三号）</w:t>
+        <w:t>附則（平成二八年一二月二日法律第九四号）</w:t>
       </w:r>
     </w:p>
     <w:p>
@@ -1386,7 +2462,35 @@
     </w:p>
     <w:p>
       <w:r>
-        <w:t>この法律は、公布の日から施行する。</w:t>
+        <w:t>この法律は、公布の日から起算して六月を超えない範囲内において政令で定める日から施行する。</w:t>
+        <w:br/>
+        <w:t>ただし、次の各号に掲げる規定は、当該各号に定める日から施行する。</w:t>
+      </w:r>
+    </w:p>
+    <w:p>
+      <w:pPr>
+        <w:pStyle w:val="ListBullet"/>
+        <w:ind w:left="880"/>
+      </w:pPr>
+      <w:r>
+        <w:t>一</w:t>
+        <w:br/>
+        <w:t>略</w:t>
+      </w:r>
+    </w:p>
+    <w:p>
+      <w:pPr>
+        <w:pStyle w:val="ListBullet"/>
+        <w:ind w:left="880"/>
+      </w:pPr>
+      <w:r>
+        <w:t>二</w:t>
+        <w:br/>
+        <w:t>第二条の規定並びに附則第六条中国会議員の選挙等の執行経費の基準に関する法律（昭和二十五年法律第百七十九号）第十三条の三の改正規定、附則第八条中住民基本台帳法（昭和四十二年法律第八十一号）第十七条の二の改正規定並びに附則第九条、第十条及び第十三条の規定</w:t>
+        <w:br/>
+        <w:br/>
+        <w:br/>
+        <w:t>公布の日から起算して一年六月を超えない範囲内において政令で定める日</w:t>
       </w:r>
     </w:p>
     <w:p>
@@ -1399,7 +2503,7 @@
         <w:pStyle w:val="Heading1"/>
       </w:pPr>
       <w:r>
-        <w:t>附　則（平成一五年七月一六日法律第一一九号）</w:t>
+        <w:t>附則（平成二九年五月一二日法律第二七号）</w:t>
       </w:r>
     </w:p>
     <w:p>
@@ -1412,7 +2516,48 @@
     </w:p>
     <w:p>
       <w:r>
-        <w:t>この法律は、地方独立行政法人法（平成十五年法律第百十八号）の施行の日から施行する。</w:t>
+        <w:t>この法律は、公布の日から起算して九月を超えない範囲内において政令で定める日から施行する。</w:t>
+        <w:br/>
+        <w:t>ただし、次の各号に掲げる規定は、それぞれ当該各号に定める日から施行する。</w:t>
+      </w:r>
+    </w:p>
+    <w:p>
+      <w:pPr>
+        <w:pStyle w:val="ListBullet"/>
+        <w:ind w:left="880"/>
+      </w:pPr>
+      <w:r>
+        <w:t>一</w:t>
+        <w:br/>
+        <w:t>略</w:t>
+      </w:r>
+    </w:p>
+    <w:p>
+      <w:pPr>
+        <w:pStyle w:val="ListBullet"/>
+        <w:ind w:left="880"/>
+      </w:pPr>
+      <w:r>
+        <w:t>二</w:t>
+        <w:br/>
+        <w:t>第一条中電波法第六条の改正規定、第二十条の改正規定、第二十七条の十七の改正規定、第六十三条の改正規定、第七十条の五の次に一条を加える改正規定、第七十六条の改正規定、第九十九条の十一第一項の改正規定（同項第一号中「免許手続）」の下に「、第二十四条の二第四項第二号（検査等事業者の登録）」を、「（特定無線設備）」の下に「、第三十八条の三第一項第二号（登録の基準）」を加える部分及び同項第二号に係る部分を除く。）、第百三条第一項の改正規定、第百十一条の改正規定及び第百十六条の改正規定並びに附則第五条から第七条までの規定</w:t>
+        <w:br/>
+        <w:br/>
+        <w:br/>
+        <w:t>公布の日から起算して一年三月を超えない範囲内において政令で定める日</w:t>
+      </w:r>
+    </w:p>
+    <w:p>
+      <w:r>
+        <w:br w:type="page"/>
+      </w:r>
+    </w:p>
+    <w:p>
+      <w:pPr>
+        <w:pStyle w:val="Heading1"/>
+      </w:pPr>
+      <w:r>
+        <w:t>附則（平成三〇年七月二七日法律第八〇号）</w:t>
       </w:r>
     </w:p>
     <w:p>
@@ -1420,12 +2565,40 @@
         <w:pStyle w:val="Heading4"/>
       </w:pPr>
       <w:r>
-        <w:t>第六条（その他の経過措置の政令への委任）</w:t>
-      </w:r>
-    </w:p>
-    <w:p>
-      <w:r>
-        <w:t>この附則に規定するもののほか、この法律の施行に伴い必要な経過措置は、政令で定める。</w:t>
+        <w:t>第一条（施行期日）</w:t>
+      </w:r>
+    </w:p>
+    <w:p>
+      <w:r>
+        <w:t>この法律は、公布の日から起算して三年を超えない範囲内において政令で定める日から施行する。</w:t>
+        <w:br/>
+        <w:t>ただし、次の各号に掲げる規定は、当該各号に定める日から施行する。</w:t>
+      </w:r>
+    </w:p>
+    <w:p>
+      <w:pPr>
+        <w:pStyle w:val="ListBullet"/>
+        <w:ind w:left="880"/>
+      </w:pPr>
+      <w:r>
+        <w:t>一及び二</w:t>
+        <w:br/>
+        <w:t>略</w:t>
+      </w:r>
+    </w:p>
+    <w:p>
+      <w:pPr>
+        <w:pStyle w:val="ListBullet"/>
+        <w:ind w:left="880"/>
+      </w:pPr>
+      <w:r>
+        <w:t>三</w:t>
+        <w:br/>
+        <w:t>第十一章、第二百三十五条、第二百三十九条第一項（第四十四号に係る部分に限る。）、第二百四十三条第一項（第四号（第二百三十九条第一項第四十四号に係る部分に限る。）に係る部分に限る。）及び第三項並びに第二百五十一条並びに附則第五条、第七条から第十条まで、第十二条、第十四条（特定複合観光施設区域の整備の推進に関する法律第十九条第二項の改正規定に限る。）、第十五条及び第十六条の規定</w:t>
+        <w:br/>
+        <w:br/>
+        <w:br/>
+        <w:t>公布の日から起算して一年六月を超えない範囲内において政令で定める日</w:t>
       </w:r>
     </w:p>
     <w:p>
@@ -1438,7 +2611,7 @@
         <w:pStyle w:val="Heading1"/>
       </w:pPr>
       <w:r>
-        <w:t>附　則（平成一六年五月二六日法律第五〇号）</w:t>
+        <w:t>附則（令和元年五月三一日法律第一六号）</w:t>
       </w:r>
     </w:p>
     <w:p>
@@ -1451,1355 +2624,24 @@
     </w:p>
     <w:p>
       <w:r>
-        <w:t>この法律は、公布の日から起算して一年六月を超えない範囲内において政令で定める日から施行する。</w:t>
-      </w:r>
-    </w:p>
-    <w:p>
-      <w:r>
-        <w:br w:type="page"/>
-      </w:r>
-    </w:p>
-    <w:p>
-      <w:pPr>
-        <w:pStyle w:val="Heading1"/>
-      </w:pPr>
-      <w:r>
-        <w:t>附　則（平成一六年五月二六日法律第五七号）</w:t>
-      </w:r>
-    </w:p>
-    <w:p>
-      <w:pPr>
-        <w:pStyle w:val="Heading4"/>
-      </w:pPr>
-      <w:r>
-        <w:t>第一条（施行期日）</w:t>
-      </w:r>
-    </w:p>
-    <w:p>
-      <w:r>
-        <w:t>この法律は、公布の日から起算して六月を超えない範囲内において政令で定める日から施行する。</w:t>
-      </w:r>
-    </w:p>
-    <w:p>
-      <w:r>
-        <w:br w:type="page"/>
-      </w:r>
-    </w:p>
-    <w:p>
-      <w:pPr>
-        <w:pStyle w:val="Heading1"/>
-      </w:pPr>
-      <w:r>
-        <w:t>附　則（平成一六年五月二六日法律第五九号）</w:t>
-      </w:r>
-    </w:p>
-    <w:p>
-      <w:pPr>
-        <w:pStyle w:val="Heading4"/>
-      </w:pPr>
-      <w:r>
-        <w:t>第一条（施行期日）</w:t>
-      </w:r>
-    </w:p>
-    <w:p>
-      <w:r>
-        <w:t>この法律は、平成十七年四月一日から施行する。</w:t>
-      </w:r>
-    </w:p>
-    <w:p>
-      <w:r>
-        <w:br w:type="page"/>
-      </w:r>
-    </w:p>
-    <w:p>
-      <w:pPr>
-        <w:pStyle w:val="Heading1"/>
-      </w:pPr>
-      <w:r>
-        <w:t>附　則（平成一六年六月二日法律第七三号）</w:t>
-      </w:r>
-    </w:p>
-    <w:p>
-      <w:pPr>
-        <w:pStyle w:val="Heading4"/>
-      </w:pPr>
-      <w:r>
-        <w:t>第一条（施行期日）</w:t>
-      </w:r>
-    </w:p>
-    <w:p>
-      <w:r>
-        <w:t>この法律は、公布の日から起算して六月を経過した日から施行する。</w:t>
-      </w:r>
-    </w:p>
-    <w:p>
-      <w:pPr>
-        <w:pStyle w:val="Heading6"/>
+        <w:t>この法律は、公布の日から起算して九月を超えない範囲内において政令で定める日から施行する。</w:t>
+        <w:br/>
+        <w:t>ただし、次の各号に掲げる規定は、当該各号に定める日から施行する。</w:t>
+      </w:r>
+    </w:p>
+    <w:p>
+      <w:pPr>
+        <w:pStyle w:val="ListBullet"/>
         <w:ind w:left="880"/>
       </w:pPr>
       <w:r>
         <w:t>一</w:t>
-      </w:r>
-    </w:p>
-    <w:p>
-      <w:pPr>
-        <w:ind w:left="880"/>
-      </w:pPr>
-      <w:r>
-        <w:t>第二条並びに附則第六条から第九条まで及び第十二条（「第四十七条第二項、第四十九条第五項」を「第四十七条第三項及び第五項、第四十八条第九項、第四十九条第六項」に改める部分及び「第五十五条第二項」の下に「、第五十五条の三第二項」を加える部分を除く。）の規定</w:t>
-      </w:r>
-    </w:p>
-    <w:p>
-      <w:r>
-        <w:br w:type="page"/>
-      </w:r>
-    </w:p>
-    <w:p>
-      <w:pPr>
-        <w:pStyle w:val="Heading1"/>
-      </w:pPr>
-      <w:r>
-        <w:t>附　則（平成一六年六月九日法律第九〇号）</w:t>
-      </w:r>
-    </w:p>
-    <w:p>
-      <w:pPr>
-        <w:pStyle w:val="Heading4"/>
-      </w:pPr>
-      <w:r>
-        <w:t>第一条（施行期日）</w:t>
-      </w:r>
-    </w:p>
-    <w:p>
-      <w:r>
-        <w:t>この法律の規定は、次の各号に掲げる区分に従い、当該各号に定める日から施行する。</w:t>
-      </w:r>
-    </w:p>
-    <w:p>
-      <w:pPr>
-        <w:pStyle w:val="Heading6"/>
-        <w:ind w:left="880"/>
-      </w:pPr>
-      <w:r>
-        <w:t>一～三</w:t>
-      </w:r>
-    </w:p>
-    <w:p>
-      <w:pPr>
-        <w:ind w:left="880"/>
-      </w:pPr>
-      <w:r>
-        <w:t>略</w:t>
-      </w:r>
-    </w:p>
-    <w:p>
-      <w:pPr>
-        <w:pStyle w:val="Heading6"/>
-        <w:ind w:left="880"/>
-      </w:pPr>
-      <w:r>
-        <w:t>四</w:t>
-      </w:r>
-    </w:p>
-    <w:p>
-      <w:pPr>
-        <w:ind w:left="880"/>
-      </w:pPr>
-      <w:r>
-        <w:t>第三条並びに附則第五条、第十六条及び第二十条から第二十二条までの規定</w:t>
-      </w:r>
-    </w:p>
-    <w:p>
-      <w:r>
-        <w:br w:type="page"/>
-      </w:r>
-    </w:p>
-    <w:p>
-      <w:pPr>
-        <w:pStyle w:val="Heading1"/>
-      </w:pPr>
-      <w:r>
-        <w:t>附　則（平成一七年五月二〇日法律第四四号）</w:t>
-      </w:r>
-    </w:p>
-    <w:p>
-      <w:pPr>
-        <w:pStyle w:val="Heading4"/>
-      </w:pPr>
-      <w:r>
-        <w:t>第一条（施行期日）</w:t>
-      </w:r>
-    </w:p>
-    <w:p>
-      <w:r>
-        <w:t>この法律は、公布の日から起算して九月を超えない範囲内において政令で定める日から施行する。</w:t>
-      </w:r>
-    </w:p>
-    <w:p>
-      <w:r>
-        <w:br w:type="page"/>
-      </w:r>
-    </w:p>
-    <w:p>
-      <w:pPr>
-        <w:pStyle w:val="Heading1"/>
-      </w:pPr>
-      <w:r>
-        <w:t>附　則（平成一七年六月一〇日法律第五五号）</w:t>
-      </w:r>
-    </w:p>
-    <w:p>
-      <w:pPr>
-        <w:pStyle w:val="Heading4"/>
-      </w:pPr>
-      <w:r>
-        <w:t>第一条（施行期日）</w:t>
-      </w:r>
-    </w:p>
-    <w:p>
-      <w:r>
-        <w:t>この法律は、公布の日から起算して一年三月を超えない範囲内において政令で定める日から施行する。</w:t>
-      </w:r>
-    </w:p>
-    <w:p>
-      <w:r>
-        <w:br w:type="page"/>
-      </w:r>
-    </w:p>
-    <w:p>
-      <w:pPr>
-        <w:pStyle w:val="Heading1"/>
-      </w:pPr>
-      <w:r>
-        <w:t>附　則（平成一七年一一月七日法律第一一九号）</w:t>
-      </w:r>
-    </w:p>
-    <w:p>
-      <w:pPr>
-        <w:pStyle w:val="Heading4"/>
-      </w:pPr>
-      <w:r>
-        <w:t>第一条（施行期日）</w:t>
-      </w:r>
-    </w:p>
-    <w:p>
-      <w:r>
-        <w:t>この法律は、公布の日から起算して六月を超えない範囲内において政令で定める日から施行する。</w:t>
-      </w:r>
-    </w:p>
-    <w:p>
-      <w:r>
-        <w:br w:type="page"/>
-      </w:r>
-    </w:p>
-    <w:p>
-      <w:pPr>
-        <w:pStyle w:val="Heading1"/>
-      </w:pPr>
-      <w:r>
-        <w:t>附　則（平成一八年五月二四日法律第四三号）</w:t>
-      </w:r>
-    </w:p>
-    <w:p>
-      <w:pPr>
-        <w:pStyle w:val="Heading4"/>
-      </w:pPr>
-      <w:r>
-        <w:t>第一条（施行期日）</w:t>
-      </w:r>
-    </w:p>
-    <w:p>
-      <w:r>
-        <w:t>この法律は、公布の日から起算して二十日を経過した日から施行する。</w:t>
-      </w:r>
-    </w:p>
-    <w:p>
-      <w:pPr>
-        <w:pStyle w:val="Heading6"/>
-        <w:ind w:left="880"/>
-      </w:pPr>
-      <w:r>
-        <w:t>一・二</w:t>
-      </w:r>
-    </w:p>
-    <w:p>
-      <w:pPr>
-        <w:ind w:left="880"/>
-      </w:pPr>
-      <w:r>
-        <w:t>略</w:t>
-      </w:r>
-    </w:p>
-    <w:p>
-      <w:pPr>
-        <w:pStyle w:val="Heading6"/>
-        <w:ind w:left="880"/>
-      </w:pPr>
-      <w:r>
-        <w:t>三</w:t>
-      </w:r>
-    </w:p>
-    <w:p>
-      <w:pPr>
-        <w:ind w:left="880"/>
-      </w:pPr>
-      <w:r>
-        <w:t>第三条第一項第二号の改正規定、第六条に一項を加える改正規定、第七条に一項を加える改正規定、第九条、第十条、第十一条第一項、第十三条第四項、第十三条の二第一項、第十四条から第十八条の二まで、第二十二条第二項ただし書及び第二十二条の四第一項第一号の改正規定、第二十四条の改正規定（同条第三号の次に二号を加える部分を除く。）、第七十条第一項第七号の二及び第七十二条第三号の改正規定並びに附則第八条の規定</w:t>
-      </w:r>
-    </w:p>
-    <w:p>
-      <w:r>
-        <w:br w:type="page"/>
-      </w:r>
-    </w:p>
-    <w:p>
-      <w:pPr>
-        <w:pStyle w:val="Heading1"/>
-      </w:pPr>
-      <w:r>
-        <w:t>附　則（平成一九年五月一八日法律第五一号）</w:t>
-      </w:r>
-    </w:p>
-    <w:p>
-      <w:pPr>
-        <w:pStyle w:val="Heading4"/>
-      </w:pPr>
-      <w:r>
-        <w:t>第一条（施行期日）</w:t>
-      </w:r>
-    </w:p>
-    <w:p>
-      <w:r>
-        <w:t>この法律は、公布の日から起算して三年を経過した日から施行する。</w:t>
-      </w:r>
-    </w:p>
-    <w:p>
-      <w:r>
-        <w:br w:type="page"/>
-      </w:r>
-    </w:p>
-    <w:p>
-      <w:pPr>
-        <w:pStyle w:val="Heading1"/>
-      </w:pPr>
-      <w:r>
-        <w:t>附　則（平成一九年六月六日法律第七五号）</w:t>
-      </w:r>
-    </w:p>
-    <w:p>
-      <w:pPr>
-        <w:pStyle w:val="Heading4"/>
-      </w:pPr>
-      <w:r>
-        <w:t>第一条（施行期日）</w:t>
-      </w:r>
-    </w:p>
-    <w:p>
-      <w:r>
-        <w:t>この法律は、公布の日から起算して一年を超えない範囲内において政令で定める日から施行する。</w:t>
-      </w:r>
-    </w:p>
-    <w:p>
-      <w:r>
-        <w:br w:type="page"/>
-      </w:r>
-    </w:p>
-    <w:p>
-      <w:pPr>
-        <w:pStyle w:val="Heading1"/>
-      </w:pPr>
-      <w:r>
-        <w:t>附　則（平成一九年六月一五日法律第八八号）</w:t>
-      </w:r>
-    </w:p>
-    <w:p>
-      <w:pPr>
-        <w:pStyle w:val="Heading4"/>
-      </w:pPr>
-      <w:r>
-        <w:t>第一条（施行期日）</w:t>
-      </w:r>
-    </w:p>
-    <w:p>
-      <w:r>
-        <w:t>この法律は、公布の日から起算して一年を超えない範囲内において政令で定める日から施行する。</w:t>
-      </w:r>
-    </w:p>
-    <w:p>
-      <w:r>
-        <w:br w:type="page"/>
-      </w:r>
-    </w:p>
-    <w:p>
-      <w:pPr>
-        <w:pStyle w:val="Heading1"/>
-      </w:pPr>
-      <w:r>
-        <w:t>附　則（平成一九年六月二〇日法律第九〇号）</w:t>
-      </w:r>
-    </w:p>
-    <w:p>
-      <w:pPr>
-        <w:pStyle w:val="Heading4"/>
-      </w:pPr>
-      <w:r>
-        <w:t>第一条（施行期日）</w:t>
-      </w:r>
-    </w:p>
-    <w:p>
-      <w:r>
-        <w:t>この法律は、公布の日から起算して三月を超えない範囲内において政令で定める日から施行する。</w:t>
-      </w:r>
-    </w:p>
-    <w:p>
-      <w:pPr>
-        <w:pStyle w:val="Heading6"/>
-        <w:ind w:left="880"/>
-      </w:pPr>
-      <w:r>
-        <w:t>一</w:t>
-      </w:r>
-    </w:p>
-    <w:p>
-      <w:pPr>
-        <w:ind w:left="880"/>
-      </w:pPr>
-      <w:r>
-        <w:t>略</w:t>
-      </w:r>
-    </w:p>
-    <w:p>
-      <w:pPr>
-        <w:pStyle w:val="Heading6"/>
-        <w:ind w:left="880"/>
-      </w:pPr>
-      <w:r>
-        <w:t>二</w:t>
-      </w:r>
-    </w:p>
-    <w:p>
-      <w:pPr>
-        <w:ind w:left="880"/>
-      </w:pPr>
-      <w:r>
-        <w:t>第六十四条の改正規定、第七十五条第一項第一号の改正規定、第八十八条第一項の改正規定、第九十条の改正規定、第九十六条第六項の改正規定、第九十六条の三の改正規定、第九十七条の二第一項の改正規定、第百一条の三第一項の改正規定、第百一条の四の改正規定、第百二条の改正規定、第百三条の改正規定、第百三条の二の改正規定（同条第一項に係る部分を除く。）、第百四条の改正規定、第百四条の二の改正規定、第百四条の二の三の改正規定、第百四条の三第一項の改正規定、第百六条の改正規定、第百六条の二の改正規定、第百七条第三項の改正規定、第百七条の五の改正規定、第百七条の六の改正規定、第百七条の七第一項の改正規定、第百八条の付記の改正規定、第百八条の二の改正規定、第百十二条第一項の改正規定、第百十三条の二の改正規定、第百十七条の四第一号の改正規定（同号中「第五十一条の十二」を「第五十一条の三（車両移動保管関係事務の委託）第二項、第五十一条の十二」に改める部分を除く。）、第百十七条の五第三号の改正規定（「第百八条（免許関係事務の委託）第二項、」を削る部分に限る。）及び第百二十一条第一項第九号の改正規定並びに附則第四条から第六条まで及び第十条の規定</w:t>
-      </w:r>
-    </w:p>
-    <w:p>
-      <w:r>
-        <w:br w:type="page"/>
-      </w:r>
-    </w:p>
-    <w:p>
-      <w:pPr>
-        <w:pStyle w:val="Heading1"/>
-      </w:pPr>
-      <w:r>
-        <w:t>附　則（平成二〇年五月二日法律第二六号）</w:t>
-      </w:r>
-    </w:p>
-    <w:p>
-      <w:pPr>
-        <w:pStyle w:val="Heading4"/>
-      </w:pPr>
-      <w:r>
-        <w:t>第一条（施行期日）</w:t>
-      </w:r>
-    </w:p>
-    <w:p>
-      <w:r>
-        <w:t>この法律は、平成二十年十月一日から施行する。</w:t>
-      </w:r>
-    </w:p>
-    <w:p>
-      <w:r>
-        <w:br w:type="page"/>
-      </w:r>
-    </w:p>
-    <w:p>
-      <w:pPr>
-        <w:pStyle w:val="Heading1"/>
-      </w:pPr>
-      <w:r>
-        <w:t>附　則（平成二〇年一二月五日法律第八六号）</w:t>
-      </w:r>
-    </w:p>
-    <w:p>
-      <w:pPr>
-        <w:pStyle w:val="Heading4"/>
-      </w:pPr>
-      <w:r>
-        <w:t>第一条（施行期日）</w:t>
-      </w:r>
-    </w:p>
-    <w:p>
-      <w:r>
-        <w:t>この法律は、公布の日から起算して一年を超えない範囲内において政令で定める日から施行する。</w:t>
-      </w:r>
-    </w:p>
-    <w:p>
-      <w:r>
-        <w:br w:type="page"/>
-      </w:r>
-    </w:p>
-    <w:p>
-      <w:pPr>
-        <w:pStyle w:val="Heading1"/>
-      </w:pPr>
-      <w:r>
-        <w:t>附　則（平成二一年三月三一日法律第九号）</w:t>
-      </w:r>
-    </w:p>
-    <w:p>
-      <w:pPr>
-        <w:pStyle w:val="Heading4"/>
-      </w:pPr>
-      <w:r>
-        <w:t>第一条（施行期日）</w:t>
-      </w:r>
-    </w:p>
-    <w:p>
-      <w:r>
-        <w:t>この法律は、平成二十一年四月一日から施行する。</w:t>
-      </w:r>
-    </w:p>
-    <w:p>
-      <w:r>
-        <w:br w:type="page"/>
-      </w:r>
-    </w:p>
-    <w:p>
-      <w:pPr>
-        <w:pStyle w:val="Heading1"/>
-      </w:pPr>
-      <w:r>
-        <w:t>附　則（平成二一年七月一五日法律第七七号）</w:t>
-      </w:r>
-    </w:p>
-    <w:p>
-      <w:pPr>
-        <w:pStyle w:val="Heading4"/>
-      </w:pPr>
-      <w:r>
-        <w:t>第一条（施行期日）</w:t>
-      </w:r>
-    </w:p>
-    <w:p>
-      <w:r>
-        <w:t>この法律は、公布の日から起算して三年を超えない範囲内において政令で定める日から施行する。</w:t>
-      </w:r>
-    </w:p>
-    <w:p>
-      <w:pPr>
-        <w:pStyle w:val="Heading6"/>
-        <w:ind w:left="880"/>
-      </w:pPr>
-      <w:r>
-        <w:t>一</w:t>
-      </w:r>
-    </w:p>
-    <w:p>
-      <w:pPr>
-        <w:ind w:left="880"/>
-      </w:pPr>
-      <w:r>
-        <w:t>目次の改正規定、第五条及び第八条の改正規定、第十九条に一項を加える改正規定、第二十一条、第二十二条第一項、第二十六条、第二十七条第一項及び第二項並びに第二十八条から第三十条までの改正規定、第四章の二の次に一章を加える改正規定、第三十四条第一項及び第二項、第三十九条並びに第四十七条第二号の改正規定、第五十三条の改正規定（同条第一項の改正規定（「第二十四条の二第一項若しくは第二項又は」を削る部分に限る。）を除く。）並びに別表第一の四十の項の改正規定並びに次条第二項及び第三項、附則第四条から第十条まで及び第十三条から第二十条までの規定、附則第二十一条の規定（行政手続等における情報通信の技術の利用に関する法律（平成十四年法律第百五十一号）別表住民基本台帳法（昭和四十二年法律第八十一号）の項の改正規定（「及び第三十条の三第一項」を「、第三十条の三第一項及び第三十条の四十六から第三十条の四十八まで」に改める部分に限る。）に限る。）並びに附則第二十二条の規定</w:t>
-      </w:r>
-    </w:p>
-    <w:p>
-      <w:r>
-        <w:br w:type="page"/>
-      </w:r>
-    </w:p>
-    <w:p>
-      <w:pPr>
-        <w:pStyle w:val="Heading1"/>
-      </w:pPr>
-      <w:r>
-        <w:t>附　則（平成二一年七月一五日法律第七九号）</w:t>
-      </w:r>
-    </w:p>
-    <w:p>
-      <w:pPr>
-        <w:pStyle w:val="Heading4"/>
-      </w:pPr>
-      <w:r>
-        <w:t>第一条（施行期日）</w:t>
-      </w:r>
-    </w:p>
-    <w:p>
-      <w:r>
-        <w:t>この法律は、公布の日から起算して三年を超えない範囲内において政令で定める日から施行する。</w:t>
-      </w:r>
-    </w:p>
-    <w:p>
-      <w:pPr>
-        <w:pStyle w:val="Heading6"/>
-        <w:ind w:left="880"/>
-      </w:pPr>
-      <w:r>
-        <w:t>一・二</w:t>
-      </w:r>
-    </w:p>
-    <w:p>
-      <w:pPr>
-        <w:ind w:left="880"/>
-      </w:pPr>
-      <w:r>
-        <w:t>略</w:t>
-      </w:r>
-    </w:p>
-    <w:p>
-      <w:pPr>
-        <w:pStyle w:val="Heading6"/>
-        <w:ind w:left="880"/>
-      </w:pPr>
-      <w:r>
-        <w:t>三</w:t>
-      </w:r>
-    </w:p>
-    <w:p>
-      <w:pPr>
-        <w:ind w:left="880"/>
-      </w:pPr>
-      <w:r>
-        <w:t>第一条の規定（入管法第二十三条（見出しを含む。）、第五十三条第三項、第七十六条及び第七十七条の二の改正規定を除く。）並びに次条から附則第五条まで、附則第四十四条（第六号を除く。）及び第五十一条の規定、附則第五十三条中雇用対策法（昭和四十一年法律第百三十二号）第四条第三項の改正規定、附則第五十五条第一項の規定並びに附則第五十七条のうち行政手続等における情報通信の技術の利用に関する法律（平成十四年法律第百五十一号）別表出入国管理及び難民認定法（昭和二十六年政令第三百十九号）の項中「第二十条第四項（」の下に「第二十一条第四項及び」を加え、「、第二十一条第四項」を削る改正規定</w:t>
-      </w:r>
-    </w:p>
-    <w:p>
-      <w:r>
-        <w:br w:type="page"/>
-      </w:r>
-    </w:p>
-    <w:p>
-      <w:pPr>
-        <w:pStyle w:val="Heading1"/>
-      </w:pPr>
-      <w:r>
-        <w:t>附　則（平成二二年三月三一日法律第一〇号）</w:t>
-      </w:r>
-    </w:p>
-    <w:p>
-      <w:pPr>
-        <w:pStyle w:val="Heading4"/>
-      </w:pPr>
-      <w:r>
-        <w:t>第一条（施行期日）</w:t>
-      </w:r>
-    </w:p>
-    <w:p>
-      <w:r>
-        <w:t>この法律は、平成二十二年四月一日から施行する。</w:t>
-      </w:r>
-    </w:p>
-    <w:p>
-      <w:r>
-        <w:br w:type="page"/>
-      </w:r>
-    </w:p>
-    <w:p>
-      <w:pPr>
-        <w:pStyle w:val="Heading1"/>
-      </w:pPr>
-      <w:r>
-        <w:t>附　則（平成二三年六月二二日法律第七〇号）</w:t>
-      </w:r>
-    </w:p>
-    <w:p>
-      <w:pPr>
-        <w:pStyle w:val="Heading4"/>
-      </w:pPr>
-      <w:r>
-        <w:t>第一条（施行期日）</w:t>
-      </w:r>
-    </w:p>
-    <w:p>
-      <w:r>
-        <w:t>この法律は、平成二十四年四月一日から施行する。</w:t>
-      </w:r>
-    </w:p>
-    <w:p>
-      <w:pPr>
-        <w:pStyle w:val="Heading4"/>
-      </w:pPr>
-      <w:r>
-        <w:t>第十八条（政令への委任）</w:t>
-      </w:r>
-    </w:p>
-    <w:p>
-      <w:r>
-        <w:t>この附則に定めるもののほか、この法律の施行に関し必要な経過措置は、政令で定める。</w:t>
-      </w:r>
-    </w:p>
-    <w:p>
-      <w:r>
-        <w:br w:type="page"/>
-      </w:r>
-    </w:p>
-    <w:p>
-      <w:pPr>
-        <w:pStyle w:val="Heading1"/>
-      </w:pPr>
-      <w:r>
-        <w:t>附　則（平成二四年六月二七日法律第四七号）</w:t>
-      </w:r>
-    </w:p>
-    <w:p>
-      <w:pPr>
-        <w:pStyle w:val="Heading4"/>
-      </w:pPr>
-      <w:r>
-        <w:t>第一条（施行期日）</w:t>
-      </w:r>
-    </w:p>
-    <w:p>
-      <w:r>
-        <w:t>この法律は、公布の日から起算して三月を超えない範囲内において政令で定める日から施行する。</w:t>
-      </w:r>
-    </w:p>
-    <w:p>
-      <w:pPr>
-        <w:pStyle w:val="Heading6"/>
-        <w:ind w:left="880"/>
-      </w:pPr>
-      <w:r>
-        <w:t>一</w:t>
-      </w:r>
-    </w:p>
-    <w:p>
-      <w:pPr>
-        <w:ind w:left="880"/>
-      </w:pPr>
-      <w:r>
-        <w:t>第七条第一項（両議院の同意を得ることに係る部分に限る。）並びに附則第二条第三項（両議院の同意を得ることに係る部分に限る。）、第五条、第六条、第十四条第一項、第三十四条及び第八十七条の規定</w:t>
-      </w:r>
-    </w:p>
-    <w:p>
-      <w:pPr>
-        <w:pStyle w:val="Heading4"/>
-      </w:pPr>
-      <w:r>
-        <w:t>第八十七条（その他の経過措置の政令への委任）</w:t>
-      </w:r>
-    </w:p>
-    <w:p>
-      <w:r>
-        <w:t>この附則に規定するもののほか、この法律の施行に関し必要な経過措置は、政令で定める。</w:t>
-      </w:r>
-    </w:p>
-    <w:p>
-      <w:r>
-        <w:br w:type="page"/>
-      </w:r>
-    </w:p>
-    <w:p>
-      <w:pPr>
-        <w:pStyle w:val="Heading1"/>
-      </w:pPr>
-      <w:r>
-        <w:t>附　則（平成二五年五月三一日法律第二八号）</w:t>
-      </w:r>
-    </w:p>
-    <w:p>
-      <w:r>
-        <w:t>この法律は、番号利用法の施行の日から施行する。</w:t>
-      </w:r>
-    </w:p>
-    <w:p>
-      <w:pPr>
-        <w:pStyle w:val="Heading6"/>
-        <w:ind w:left="880"/>
-      </w:pPr>
-      <w:r>
-        <w:t>一</w:t>
-      </w:r>
-    </w:p>
-    <w:p>
-      <w:pPr>
-        <w:ind w:left="880"/>
-      </w:pPr>
-      <w:r>
-        <w:t>第三十三条から第四十二条まで、第四十四条（内閣府設置法第四条第三項第四十一号の次に一号を加える改正規定に限る。）及び第五十条の規定</w:t>
-      </w:r>
-    </w:p>
-    <w:p>
-      <w:pPr>
-        <w:pStyle w:val="Heading6"/>
-        <w:ind w:left="880"/>
-      </w:pPr>
-      <w:r>
-        <w:t>二</w:t>
-      </w:r>
-    </w:p>
-    <w:p>
-      <w:pPr>
-        <w:ind w:left="880"/>
-      </w:pPr>
-      <w:r>
-        <w:t>第三条、第二十八条、第二十九条（行政手続等における情報通信の技術の利用に関する法律第十二条の改正規定に限る。）及び第四十四条（内閣府設置法第四条第三項第四十一号の次に一号を加える改正規定を除く。）の規定</w:t>
-      </w:r>
-    </w:p>
-    <w:p>
-      <w:pPr>
-        <w:pStyle w:val="Heading6"/>
-        <w:ind w:left="880"/>
-      </w:pPr>
-      <w:r>
-        <w:t>三</w:t>
-      </w:r>
-    </w:p>
-    <w:p>
-      <w:pPr>
-        <w:ind w:left="880"/>
-      </w:pPr>
-      <w:r>
-        <w:t>第四条、第七条、第八条、第十条から第十二条まで、第十四条、第十五条、第十九条、第二十条、第二十四条、第二十五条、第二十九条（行政手続等における情報通信の技術の利用に関する法律別表の改正規定のうち同表電子署名に係る地方公共団体の認証業務に関する法律（平成十四年法律第百五十三号）の項中「電子署名に係る地方公共団体の認証業務に関する法律」を「電子署名等に係る地方公共団体情報システム機構の認証業務に関する法律」に、「第三条第二項（第十条第二項において準用する場合を含む。）」を「第十条第二項において準用する第三条第二項及び第二十九条第二項において準用する第二十二条第二項」に改める部分に限る。）、第三十一条、第三十二条及び第四十三条の規定</w:t>
-      </w:r>
-    </w:p>
-    <w:p>
-      <w:r>
-        <w:br w:type="page"/>
-      </w:r>
-    </w:p>
-    <w:p>
-      <w:pPr>
-        <w:pStyle w:val="Heading1"/>
-      </w:pPr>
-      <w:r>
-        <w:t>附　則（平成二五年六月一四日法律第四三号）</w:t>
-      </w:r>
-    </w:p>
-    <w:p>
-      <w:pPr>
-        <w:pStyle w:val="Heading4"/>
-      </w:pPr>
-      <w:r>
-        <w:t>第一条（施行期日）</w:t>
-      </w:r>
-    </w:p>
-    <w:p>
-      <w:r>
-        <w:t>この法律は、公布の日から起算して一年を超えない範囲内において政令で定める日から施行する。</w:t>
-      </w:r>
-    </w:p>
-    <w:p>
-      <w:r>
-        <w:br w:type="page"/>
-      </w:r>
-    </w:p>
-    <w:p>
-      <w:pPr>
-        <w:pStyle w:val="Heading1"/>
-      </w:pPr>
-      <w:r>
-        <w:t>附　則（平成二五年六月二八日法律第六九号）</w:t>
-      </w:r>
-    </w:p>
-    <w:p>
-      <w:pPr>
-        <w:pStyle w:val="Heading4"/>
-      </w:pPr>
-      <w:r>
-        <w:t>第一条（施行期日）</w:t>
-      </w:r>
-    </w:p>
-    <w:p>
-      <w:r>
-        <w:t>この法律は、公布の日から起算して一年を超えない範囲内において政令で定める日から施行する。</w:t>
-      </w:r>
-    </w:p>
-    <w:p>
-      <w:r>
-        <w:br w:type="page"/>
-      </w:r>
-    </w:p>
-    <w:p>
-      <w:pPr>
-        <w:pStyle w:val="Heading1"/>
-      </w:pPr>
-      <w:r>
-        <w:t>附　則（平成二六年四月一八日法律第二二号）</w:t>
-      </w:r>
-    </w:p>
-    <w:p>
-      <w:pPr>
-        <w:pStyle w:val="Heading4"/>
-      </w:pPr>
-      <w:r>
-        <w:t>第一条（施行期日）</w:t>
-      </w:r>
-    </w:p>
-    <w:p>
-      <w:r>
-        <w:t>この法律は、公布の日から起算して六月を超えない範囲内において、政令で定める日から施行する。</w:t>
-      </w:r>
-    </w:p>
-    <w:p>
-      <w:r>
-        <w:br w:type="page"/>
-      </w:r>
-    </w:p>
-    <w:p>
-      <w:pPr>
-        <w:pStyle w:val="Heading1"/>
-      </w:pPr>
-      <w:r>
-        <w:t>附　則（平成二六年六月一三日法律第六九号）</w:t>
-      </w:r>
-    </w:p>
-    <w:p>
-      <w:pPr>
-        <w:pStyle w:val="Heading4"/>
-      </w:pPr>
-      <w:r>
-        <w:t>第一条（施行期日）</w:t>
-      </w:r>
-    </w:p>
-    <w:p>
-      <w:r>
-        <w:t>この法律は、行政不服審査法（平成二十六年法律第六十八号）の施行の日から施行する。</w:t>
-      </w:r>
-    </w:p>
-    <w:p>
-      <w:r>
-        <w:br w:type="page"/>
-      </w:r>
-    </w:p>
-    <w:p>
-      <w:pPr>
-        <w:pStyle w:val="Heading1"/>
-      </w:pPr>
-      <w:r>
-        <w:t>附　則（平成二六年六月一八日法律第七四号）</w:t>
-      </w:r>
-    </w:p>
-    <w:p>
-      <w:pPr>
-        <w:pStyle w:val="Heading4"/>
-      </w:pPr>
-      <w:r>
-        <w:t>第一条（施行期日）</w:t>
-      </w:r>
-    </w:p>
-    <w:p>
-      <w:r>
-        <w:t>この法律は、平成二十七年四月一日から施行する。</w:t>
-      </w:r>
-    </w:p>
-    <w:p>
-      <w:pPr>
-        <w:pStyle w:val="Heading6"/>
-        <w:ind w:left="880"/>
-      </w:pPr>
-      <w:r>
-        <w:t>一</w:t>
-      </w:r>
-    </w:p>
-    <w:p>
-      <w:pPr>
-        <w:ind w:left="880"/>
-      </w:pPr>
-      <w:r>
-        <w:t>略</w:t>
-      </w:r>
-    </w:p>
-    <w:p>
-      <w:pPr>
-        <w:pStyle w:val="Heading6"/>
-        <w:ind w:left="880"/>
-      </w:pPr>
-      <w:r>
-        <w:t>二</w:t>
-      </w:r>
-    </w:p>
-    <w:p>
-      <w:pPr>
-        <w:ind w:left="880"/>
-      </w:pPr>
-      <w:r>
-        <w:t>第一条中出入国管理及び難民認定法の目次及び第六条第一項ただし書の改正規定、同法第十四条の次に一条を加える改正規定、同法第十五条第六項、第二十三条第一項及び第二十四条の改正規定、同法第四章第四節中第二十六条の二の次に一条を加える改正規定並びに同法第五十七条、第五十九条第一項、第六十一条の二の四第一項第二号、第七十条第一項、第七十二条、第七十三条の二第二項第三号、第七十七条第二号及び別表第一の四の表留学の項の改正規定並びに附則第四条及び第七条の規定並びに附則第八条のうち行政手続等における情報通信の技術の利用に関する法律（平成十四年法律第百五十一号）別表出入国管理及び難民認定法（昭和二十六年政令第三百十九号）の項中「及び第六項」の下に「、第十四条の二第四項」を加える改正規定</w:t>
-      </w:r>
-    </w:p>
-    <w:p>
-      <w:pPr>
-        <w:pStyle w:val="Heading6"/>
-        <w:ind w:left="880"/>
-      </w:pPr>
-      <w:r>
-        <w:t>三</w:t>
-      </w:r>
-    </w:p>
-    <w:p>
-      <w:pPr>
-        <w:ind w:left="880"/>
-      </w:pPr>
-      <w:r>
-        <w:t>第二条の規定及び附則第八条（前号に掲げる改正規定を除く。）の規定</w:t>
-      </w:r>
-    </w:p>
-    <w:p>
-      <w:r>
-        <w:br w:type="page"/>
-      </w:r>
-    </w:p>
-    <w:p>
-      <w:pPr>
-        <w:pStyle w:val="Heading1"/>
-      </w:pPr>
-      <w:r>
-        <w:t>附　則（平成二七年六月二四日法律第四五号）</w:t>
-      </w:r>
-    </w:p>
-    <w:p>
-      <w:pPr>
-        <w:pStyle w:val="Heading4"/>
-      </w:pPr>
-      <w:r>
-        <w:t>第一条（施行期日）</w:t>
-      </w:r>
-    </w:p>
-    <w:p>
-      <w:r>
-        <w:t>この法律は、公布の日から起算して一年を超えない範囲内において政令で定める日から施行する。</w:t>
-      </w:r>
-    </w:p>
-    <w:p>
-      <w:r>
-        <w:br w:type="page"/>
-      </w:r>
-    </w:p>
-    <w:p>
-      <w:pPr>
-        <w:pStyle w:val="Heading1"/>
-      </w:pPr>
-      <w:r>
-        <w:t>附　則（平成二七年九月四日法律第六三号）</w:t>
-      </w:r>
-    </w:p>
-    <w:p>
-      <w:pPr>
-        <w:pStyle w:val="Heading4"/>
-      </w:pPr>
-      <w:r>
-        <w:t>第一条（施行期日）</w:t>
-      </w:r>
-    </w:p>
-    <w:p>
-      <w:r>
-        <w:t>この法律は、平成二十八年四月一日から施行する。</w:t>
-      </w:r>
-    </w:p>
-    <w:p>
-      <w:pPr>
-        <w:pStyle w:val="Heading6"/>
-        <w:ind w:left="880"/>
-      </w:pPr>
-      <w:r>
-        <w:t>一</w:t>
-      </w:r>
-    </w:p>
-    <w:p>
-      <w:pPr>
-        <w:ind w:left="880"/>
-      </w:pPr>
-      <w:r>
-        <w:t>附則第二十八条、第二十九条第一項及び第三項、第三十条から第四十条まで、第四十七条（都道府県農業会議及び全国農業会議所の役員に係る部分に限る。）、第五十条、第百九条並びに第百十五条の規定</w:t>
-      </w:r>
-    </w:p>
-    <w:p>
-      <w:pPr>
-        <w:pStyle w:val="Heading4"/>
-      </w:pPr>
-      <w:r>
-        <w:t>第百十五条（政令への委任）</w:t>
-      </w:r>
-    </w:p>
-    <w:p>
-      <w:r>
-        <w:t>この附則に定めるもののほか、この法律の施行に関し必要な経過措置（罰則に関する経過措置を含む。）は、政令で定める。</w:t>
-      </w:r>
-    </w:p>
-    <w:p>
-      <w:r>
-        <w:br w:type="page"/>
-      </w:r>
-    </w:p>
-    <w:p>
-      <w:pPr>
-        <w:pStyle w:val="Heading1"/>
-      </w:pPr>
-      <w:r>
-        <w:t>附　則（平成二七年九月九日法律第六五号）</w:t>
-      </w:r>
-    </w:p>
-    <w:p>
-      <w:pPr>
-        <w:pStyle w:val="Heading4"/>
-      </w:pPr>
-      <w:r>
-        <w:t>第一条（施行期日）</w:t>
-      </w:r>
-    </w:p>
-    <w:p>
-      <w:r>
-        <w:t>この法律は、公布の日から起算して二年を超えない範囲内において政令で定める日から施行する。</w:t>
-      </w:r>
-    </w:p>
-    <w:p>
-      <w:pPr>
-        <w:pStyle w:val="Heading6"/>
-        <w:ind w:left="880"/>
-      </w:pPr>
-      <w:r>
-        <w:t>一</w:t>
-      </w:r>
-    </w:p>
-    <w:p>
-      <w:pPr>
-        <w:ind w:left="880"/>
-      </w:pPr>
-      <w:r>
-        <w:t>略</w:t>
-      </w:r>
-    </w:p>
-    <w:p>
-      <w:pPr>
-        <w:pStyle w:val="Heading6"/>
-        <w:ind w:left="880"/>
-      </w:pPr>
-      <w:r>
-        <w:t>二</w:t>
-      </w:r>
-    </w:p>
-    <w:p>
-      <w:pPr>
-        <w:ind w:left="880"/>
-      </w:pPr>
-      <w:r>
-        <w:t>第一条及び第四条並びに附則第五条、第六条、第七条第一項及び第三項、第八条、第九条、第十三条、第二十二条、第二十五条から第二十七条まで、第三十条、第三十二条、第三十四条並びに第三十七条の規定</w:t>
-      </w:r>
-    </w:p>
-    <w:p>
-      <w:r>
-        <w:br w:type="page"/>
-      </w:r>
-    </w:p>
-    <w:p>
-      <w:pPr>
-        <w:pStyle w:val="Heading1"/>
-      </w:pPr>
-      <w:r>
-        <w:t>附　則（平成二八年一二月二日法律第九四号）</w:t>
-      </w:r>
-    </w:p>
-    <w:p>
-      <w:pPr>
-        <w:pStyle w:val="Heading4"/>
-      </w:pPr>
-      <w:r>
-        <w:t>第一条（施行期日）</w:t>
-      </w:r>
-    </w:p>
-    <w:p>
-      <w:r>
-        <w:t>この法律は、公布の日から起算して六月を超えない範囲内において政令で定める日から施行する。</w:t>
-      </w:r>
-    </w:p>
-    <w:p>
-      <w:pPr>
-        <w:pStyle w:val="Heading6"/>
-        <w:ind w:left="880"/>
-      </w:pPr>
-      <w:r>
-        <w:t>一</w:t>
-      </w:r>
-    </w:p>
-    <w:p>
-      <w:pPr>
-        <w:ind w:left="880"/>
-      </w:pPr>
-      <w:r>
-        <w:t>略</w:t>
-      </w:r>
-    </w:p>
-    <w:p>
-      <w:pPr>
-        <w:pStyle w:val="Heading6"/>
-        <w:ind w:left="880"/>
-      </w:pPr>
-      <w:r>
-        <w:t>二</w:t>
-      </w:r>
-    </w:p>
-    <w:p>
-      <w:pPr>
-        <w:ind w:left="880"/>
-      </w:pPr>
-      <w:r>
-        <w:t>第二条の規定並びに附則第六条中国会議員の選挙等の執行経費の基準に関する法律（昭和二十五年法律第百七十九号）第十三条の三の改正規定、附則第八条中住民基本台帳法（昭和四十二年法律第八十一号）第十七条の二の改正規定並びに附則第九条、第十条及び第十三条の規定</w:t>
-      </w:r>
-    </w:p>
-    <w:p>
-      <w:r>
-        <w:br w:type="page"/>
-      </w:r>
-    </w:p>
-    <w:p>
-      <w:pPr>
-        <w:pStyle w:val="Heading1"/>
-      </w:pPr>
-      <w:r>
-        <w:t>附　則（平成二九年五月一二日法律第二七号）</w:t>
-      </w:r>
-    </w:p>
-    <w:p>
-      <w:pPr>
-        <w:pStyle w:val="Heading4"/>
-      </w:pPr>
-      <w:r>
-        <w:t>第一条（施行期日）</w:t>
-      </w:r>
-    </w:p>
-    <w:p>
-      <w:r>
-        <w:t>この法律は、公布の日から起算して九月を超えない範囲内において政令で定める日から施行する。</w:t>
-      </w:r>
-    </w:p>
-    <w:p>
-      <w:pPr>
-        <w:pStyle w:val="Heading6"/>
-        <w:ind w:left="880"/>
-      </w:pPr>
-      <w:r>
-        <w:t>一</w:t>
-      </w:r>
-    </w:p>
-    <w:p>
-      <w:pPr>
-        <w:ind w:left="880"/>
-      </w:pPr>
-      <w:r>
-        <w:t>略</w:t>
-      </w:r>
-    </w:p>
-    <w:p>
-      <w:pPr>
-        <w:pStyle w:val="Heading6"/>
-        <w:ind w:left="880"/>
-      </w:pPr>
-      <w:r>
-        <w:t>二</w:t>
-      </w:r>
-    </w:p>
-    <w:p>
-      <w:pPr>
-        <w:ind w:left="880"/>
-      </w:pPr>
-      <w:r>
-        <w:t>第一条中電波法第六条の改正規定、第二十条の改正規定、第二十七条の十七の改正規定、第六十三条の改正規定、第七十条の五の次に一条を加える改正規定、第七十六条の改正規定、第九十九条の十一第一項の改正規定（同項第一号中「免許手続）」の下に「、第二十四条の二第四項第二号（検査等事業者の登録）」を、「（特定無線設備）」の下に「、第三十八条の三第一項第二号（登録の基準）」を加える部分及び同項第二号に係る部分を除く。）、第百三条第一項の改正規定、第百十一条の改正規定及び第百十六条の改正規定並びに附則第五条から第七条までの規定</w:t>
-      </w:r>
-    </w:p>
-    <w:p>
-      <w:r>
-        <w:br w:type="page"/>
-      </w:r>
-    </w:p>
-    <w:p>
-      <w:pPr>
-        <w:pStyle w:val="Heading1"/>
-      </w:pPr>
-      <w:r>
-        <w:t>附　則（平成三〇年七月二七日法律第八〇号）</w:t>
-      </w:r>
-    </w:p>
-    <w:p>
-      <w:pPr>
-        <w:pStyle w:val="Heading4"/>
-      </w:pPr>
-      <w:r>
-        <w:t>第一条（施行期日）</w:t>
-      </w:r>
-    </w:p>
-    <w:p>
-      <w:r>
-        <w:t>この法律は、公布の日から起算して三年を超えない範囲内において政令で定める日から施行する。</w:t>
-      </w:r>
-    </w:p>
-    <w:p>
-      <w:pPr>
-        <w:pStyle w:val="Heading6"/>
-        <w:ind w:left="880"/>
-      </w:pPr>
-      <w:r>
-        <w:t>一及び二</w:t>
-      </w:r>
-    </w:p>
-    <w:p>
-      <w:pPr>
-        <w:ind w:left="880"/>
-      </w:pPr>
-      <w:r>
-        <w:t>略</w:t>
-      </w:r>
-    </w:p>
-    <w:p>
-      <w:pPr>
-        <w:pStyle w:val="Heading6"/>
-        <w:ind w:left="880"/>
-      </w:pPr>
-      <w:r>
-        <w:t>三</w:t>
-      </w:r>
-    </w:p>
-    <w:p>
-      <w:pPr>
-        <w:ind w:left="880"/>
-      </w:pPr>
-      <w:r>
-        <w:t>第十一章、第二百三十五条、第二百三十九条第一項（第四十四号に係る部分に限る。）、第二百四十三条第一項（第四号（第二百三十九条第一項第四十四号に係る部分に限る。）に係る部分に限る。）及び第三項並びに第二百五十一条並びに附則第五条、第七条から第十条まで、第十二条、第十四条（特定複合観光施設区域の整備の推進に関する法律第十九条第二項の改正規定に限る。）、第十五条及び第十六条の規定</w:t>
-      </w:r>
-    </w:p>
-    <w:p>
-      <w:r>
-        <w:br w:type="page"/>
-      </w:r>
-    </w:p>
-    <w:p>
-      <w:pPr>
-        <w:pStyle w:val="Heading1"/>
-      </w:pPr>
-      <w:r>
-        <w:t>附　則（令和元年五月三一日法律第一六号）</w:t>
-      </w:r>
-    </w:p>
-    <w:p>
-      <w:pPr>
-        <w:pStyle w:val="Heading4"/>
-      </w:pPr>
-      <w:r>
-        <w:t>第一条（施行期日）</w:t>
-      </w:r>
-    </w:p>
-    <w:p>
-      <w:r>
-        <w:t>この法律は、公布の日から起算して九月を超えない範囲内において政令で定める日から施行する。</w:t>
-      </w:r>
-    </w:p>
-    <w:p>
-      <w:pPr>
-        <w:pStyle w:val="Heading6"/>
-        <w:ind w:left="880"/>
-      </w:pPr>
-      <w:r>
-        <w:t>一</w:t>
-      </w:r>
-    </w:p>
-    <w:p>
-      <w:pPr>
-        <w:ind w:left="880"/>
-      </w:pPr>
-      <w:r>
+        <w:br/>
         <w:t>第二条中住民基本台帳法別表第一の改正規定（同表の五十七の四の項を同表の五十七の五の項とし、同表の五十七の三の項の次に次のように加える部分に限る。）、同法別表第二の改正規定（第十号に掲げる部分を除く。）、同法別表第三の改正規定（同号に掲げる部分を除く。）、同法別表第四の改正規定（同号に掲げる部分を除く。）及び同法別表第五の改正規定（同号に掲げる部分を除く。）、第三条中電子署名等に係る地方公共団体情報システム機構の認証業務に関する法律第十七条第三項の改正規定（同項第三号に係る部分及び同項第十一号に係る部分（「第五十七条」を「第五十七条第一項」に改める部分に限る。）を除く。）、同法第十八条の改正規定、同法第三十七条第三項の改正規定（同項第一号に係る部分及び同項第五号に係る部分（「第五十七条」を「第五十七条第一項」に改める部分に限る。）を除く。）、同法第五十六条（見出しを含む。）の改正規定、同法第五十七条の見出しの改正規定（「電子計算機処理等の受託者等」を「利用者証明検証者等」に改める部分に限る。）及び同条の改正規定（同条に二項を加える部分を除く。）、第四条中行政手続における特定の個人を識別するための番号の利用等に関する法律（以下この条から附則第六条までにおいて「番号利用法」という。）別表第一及び別表第二の改正規定並びに第七条の規定並びに附則第三条、第七条から第九条まで、第六十八条及び第八十条の規定</w:t>
+        <w:br/>
+        <w:br/>
+        <w:br/>
+        <w:t>公布の日</w:t>
       </w:r>
     </w:p>
     <w:p>
@@ -2860,35 +2702,23 @@
     </w:p>
     <w:p>
       <w:pPr>
-        <w:pStyle w:val="Heading6"/>
+        <w:pStyle w:val="ListBullet"/>
         <w:ind w:left="880"/>
       </w:pPr>
       <w:r>
         <w:t>一</w:t>
-      </w:r>
-    </w:p>
-    <w:p>
-      <w:pPr>
+        <w:br/>
+        <w:t>新情報通信技術活用法第三条第二号に規定する行政機関等のうち同号イに掲げるもの（会計検査院を除く。以下この項において単に「行政機関等」という。）による情報通信技術に係る物品及び役務の調達並びに情報システムの整備及び運用（以下この項において「情報通信技術に係る政府調達等」という。）が適正かつ効率的に行われるよう、内閣官房において、当該行政機関等の所掌するそれぞれの事務の特性を勘案して、情報通信技術に係る政府調達等に必要な予算を一括して要求し、確保するとともに、当該予算を関係する行政機関等に配分することとすること。</w:t>
+      </w:r>
+    </w:p>
+    <w:p>
+      <w:pPr>
+        <w:pStyle w:val="ListBullet"/>
         <w:ind w:left="880"/>
       </w:pPr>
       <w:r>
-        <w:t>新情報通信技術活用法第三条第二号に規定する行政機関等のうち同号イに掲げるもの（会計検査院を除く。以下この項において単に「行政機関等」という。）による情報通信技術に係る物品及び役務の調達並びに情報システムの整備及び運用（以下この項において「情報通信技術に係る政府調達等」という。）が適正かつ効率的に行われるよう、内閣官房において、当該行政機関等の所掌するそれぞれの事務の特性を勘案して、情報通信技術に係る政府調達等に必要な予算を一括して要求し、確保するとともに、当該予算を関係する行政機関等に配分することとすること。</w:t>
-      </w:r>
-    </w:p>
-    <w:p>
-      <w:pPr>
-        <w:pStyle w:val="Heading6"/>
-        <w:ind w:left="880"/>
-      </w:pPr>
-      <w:r>
         <w:t>二</w:t>
-      </w:r>
-    </w:p>
-    <w:p>
-      <w:pPr>
-        <w:ind w:left="880"/>
-      </w:pPr>
-      <w:r>
+        <w:br/>
         <w:t>行政機関等が情報通信技術に係る政府調達等を行うに際し、情報通信技術に関する専門的な知識経験を有する職員を有効に活用することができるよう、当該行政機関等の所掌するそれぞれの事務の特性を勘案して、関係する行政機関等の相互の連携協力体制を整備すること。</w:t>
       </w:r>
     </w:p>
@@ -2958,7 +2788,7 @@
         <w:pStyle w:val="Heading1"/>
       </w:pPr>
       <w:r>
-        <w:t>附　則（令和元年六月五日法律第二〇号）</w:t>
+        <w:t>附則（令和元年六月五日法律第二〇号）</w:t>
       </w:r>
     </w:p>
     <w:p>
@@ -2972,40 +2802,34 @@
     <w:p>
       <w:r>
         <w:t>この法律は、道路運送車両法の一部を改正する法律（令和元年法律第十四号）の施行の日から施行する。</w:t>
-      </w:r>
-    </w:p>
-    <w:p>
-      <w:pPr>
-        <w:pStyle w:val="Heading6"/>
+        <w:br/>
+        <w:t>ただし、次の各号に掲げる規定は、当該各号に定める日から施行する。</w:t>
+      </w:r>
+    </w:p>
+    <w:p>
+      <w:pPr>
+        <w:pStyle w:val="ListBullet"/>
         <w:ind w:left="880"/>
       </w:pPr>
       <w:r>
         <w:t>一</w:t>
-      </w:r>
-    </w:p>
-    <w:p>
-      <w:pPr>
+        <w:br/>
+        <w:t>略</w:t>
+      </w:r>
+    </w:p>
+    <w:p>
+      <w:pPr>
+        <w:pStyle w:val="ListBullet"/>
         <w:ind w:left="880"/>
       </w:pPr>
       <w:r>
-        <w:t>略</w:t>
-      </w:r>
-    </w:p>
-    <w:p>
-      <w:pPr>
-        <w:pStyle w:val="Heading6"/>
-        <w:ind w:left="880"/>
-      </w:pPr>
-      <w:r>
         <w:t>二</w:t>
-      </w:r>
-    </w:p>
-    <w:p>
-      <w:pPr>
-        <w:ind w:left="880"/>
-      </w:pPr>
-      <w:r>
+        <w:br/>
         <w:t>第一条並びに次条から附則第四条まで及び附則第六条から第八条までの規定</w:t>
+        <w:br/>
+        <w:br/>
+        <w:br/>
+        <w:t>公布の日から起算して六月を超えない範囲内において政令で定める日</w:t>
       </w:r>
     </w:p>
     <w:sectPr>
@@ -3028,7 +2852,7 @@
     </w:pPr>
     <w:r>
       <w:tab/>
-      <w:t>WeGov v0.1 - FTS141</w:t>
+      <w:t>WeGov v0.2 - FTS141</w:t>
     </w:r>
   </w:p>
 </w:ftr>
